--- a/docs/config.docx
+++ b/docs/config.docx
@@ -1,23 +1,23 @@
 
 <file path=word/document.xml><?xml version="1.0" encoding="utf-8"?>
-<w:document xmlns:wpc="http://schemas.microsoft.com/office/word/2010/wordprocessingCanvas" xmlns:mc="http://schemas.openxmlformats.org/markup-compatibility/2006" xmlns:o="urn:schemas-microsoft-com:office:office" xmlns:r="http://schemas.openxmlformats.org/officeDocument/2006/relationships" xmlns:m="http://schemas.openxmlformats.org/officeDocument/2006/math" xmlns:v="urn:schemas-microsoft-com:vml" xmlns:wp14="http://schemas.microsoft.com/office/word/2010/wordprocessingDrawing" xmlns:wp="http://schemas.openxmlformats.org/drawingml/2006/wordprocessingDrawing" xmlns:w10="urn:schemas-microsoft-com:office:word" xmlns:w="http://schemas.openxmlformats.org/wordprocessingml/2006/main" xmlns:w14="http://schemas.microsoft.com/office/word/2010/wordml" xmlns:w15="http://schemas.microsoft.com/office/word/2012/wordml" xmlns:wpg="http://schemas.microsoft.com/office/word/2010/wordprocessingGroup" xmlns:wpi="http://schemas.microsoft.com/office/word/2010/wordprocessingInk" xmlns:wne="http://schemas.microsoft.com/office/word/2006/wordml" xmlns:wps="http://schemas.microsoft.com/office/word/2010/wordprocessingShape" xmlns:w16se="http://schemas.microsoft.com/office/word/2015/wordml/symex" xmlns:w16cid="http://schemas.microsoft.com/office/word/2016/wordml/cid" xmlns:w16="http://schemas.microsoft.com/office/word/2018/wordml" xmlns:w16cex="http://schemas.microsoft.com/office/word/2018/wordml/cex" xmlns:w16sdtdh="http://schemas.microsoft.com/office/word/2020/wordml/sdtdatahash" xmlns:w16sdtfl="http://schemas.microsoft.com/office/word/2024/wordml/sdtformatlock" mc:Ignorable="w14 w15 wp14 w16se w16cid w16 w16cex w16sdtdh w16sdtfl">
+<w:document xmlns:wpc="http://schemas.microsoft.com/office/word/2010/wordprocessingCanvas" xmlns:cx="http://schemas.microsoft.com/office/drawing/2014/chartex" xmlns:cx1="http://schemas.microsoft.com/office/drawing/2015/9/8/chartex" xmlns:cx2="http://schemas.microsoft.com/office/drawing/2015/10/21/chartex" xmlns:cx3="http://schemas.microsoft.com/office/drawing/2016/5/9/chartex" xmlns:cx4="http://schemas.microsoft.com/office/drawing/2016/5/10/chartex" xmlns:cx5="http://schemas.microsoft.com/office/drawing/2016/5/11/chartex" xmlns:cx6="http://schemas.microsoft.com/office/drawing/2016/5/12/chartex" xmlns:cx7="http://schemas.microsoft.com/office/drawing/2016/5/13/chartex" xmlns:cx8="http://schemas.microsoft.com/office/drawing/2016/5/14/chartex" xmlns:mc="http://schemas.openxmlformats.org/markup-compatibility/2006" xmlns:aink="http://schemas.microsoft.com/office/drawing/2016/ink" xmlns:am3d="http://schemas.microsoft.com/office/drawing/2017/model3d" xmlns:o="urn:schemas-microsoft-com:office:office" xmlns:oel="http://schemas.microsoft.com/office/2019/extlst" xmlns:r="http://schemas.openxmlformats.org/officeDocument/2006/relationships" xmlns:m="http://schemas.openxmlformats.org/officeDocument/2006/math" xmlns:v="urn:schemas-microsoft-com:vml" xmlns:wp14="http://schemas.microsoft.com/office/word/2010/wordprocessingDrawing" xmlns:wp="http://schemas.openxmlformats.org/drawingml/2006/wordprocessingDrawing" xmlns:w10="urn:schemas-microsoft-com:office:word" xmlns:w="http://schemas.openxmlformats.org/wordprocessingml/2006/main" xmlns:w14="http://schemas.microsoft.com/office/word/2010/wordml" xmlns:w15="http://schemas.microsoft.com/office/word/2012/wordml" xmlns:w16cex="http://schemas.microsoft.com/office/word/2018/wordml/cex" xmlns:w16cid="http://schemas.microsoft.com/office/word/2016/wordml/cid" xmlns:w16="http://schemas.microsoft.com/office/word/2018/wordml" xmlns:w16du="http://schemas.microsoft.com/office/word/2023/wordml/word16du" xmlns:w16sdtdh="http://schemas.microsoft.com/office/word/2020/wordml/sdtdatahash" xmlns:w16sdtfl="http://schemas.microsoft.com/office/word/2024/wordml/sdtformatlock" xmlns:w16se="http://schemas.microsoft.com/office/word/2015/wordml/symex" xmlns:wpg="http://schemas.microsoft.com/office/word/2010/wordprocessingGroup" xmlns:wpi="http://schemas.microsoft.com/office/word/2010/wordprocessingInk" xmlns:wne="http://schemas.microsoft.com/office/word/2006/wordml" xmlns:wps="http://schemas.microsoft.com/office/word/2010/wordprocessingShape" mc:Ignorable="w14 w15 w16se w16cid w16 w16cex w16sdtdh w16sdtfl w16du wp14">
   <w:body>
-    <w:p xmlns:wp14="http://schemas.microsoft.com/office/word/2010/wordml" wp14:paraId="798F9CCB" wp14:textId="6AB1E50B">
+    <w:p>
       <w:pPr>
         <w:jc w:val="center"/>
         <w:rPr>
-          <w:rFonts w:ascii="Calibri" w:hAnsi="Calibri" w:eastAsia="Calibri" w:cs="Calibri"/>
-          <w:b w:val="1"/>
-          <w:bCs w:val="1"/>
+          <w:rFonts w:ascii="Calibri" w:eastAsia="Calibri" w:hAnsi="Calibri" w:cs="Calibri"/>
+          <w:b/>
+          <w:bCs/>
           <w:sz w:val="52"/>
           <w:szCs w:val="52"/>
         </w:rPr>
       </w:pPr>
       <w:r>
         <w:rPr>
-          <w:rFonts w:ascii="Calibri" w:hAnsi="Calibri" w:eastAsia="Calibri" w:cs="Calibri"/>
-          <w:b w:val="1"/>
-          <w:bCs w:val="1"/>
+          <w:rFonts w:ascii="Calibri" w:eastAsia="Calibri" w:hAnsi="Calibri" w:cs="Calibri"/>
+          <w:b/>
+          <w:bCs/>
           <w:sz w:val="52"/>
           <w:szCs w:val="52"/>
         </w:rPr>
@@ -25,31 +25,31 @@
       </w:r>
       <w:r>
         <w:rPr>
-          <w:rFonts w:ascii="Calibri" w:hAnsi="Calibri" w:eastAsia="Calibri" w:cs="Calibri"/>
-          <w:b w:val="1"/>
-          <w:bCs w:val="1"/>
+          <w:rFonts w:ascii="Calibri" w:eastAsia="Calibri" w:hAnsi="Calibri" w:cs="Calibri"/>
+          <w:b/>
+          <w:bCs/>
           <w:sz w:val="52"/>
           <w:szCs w:val="52"/>
         </w:rPr>
         <w:t xml:space="preserve"> para</w:t>
       </w:r>
     </w:p>
-    <w:p xmlns:wp14="http://schemas.microsoft.com/office/word/2010/wordml" wp14:paraId="5C1A07E2" wp14:textId="1684FC2D">
+    <w:p>
       <w:pPr>
         <w:jc w:val="center"/>
         <w:rPr>
-          <w:rFonts w:ascii="Calibri" w:hAnsi="Calibri" w:eastAsia="Calibri" w:cs="Calibri"/>
-          <w:b w:val="1"/>
-          <w:bCs w:val="1"/>
+          <w:rFonts w:ascii="Calibri" w:eastAsia="Calibri" w:hAnsi="Calibri" w:cs="Calibri"/>
+          <w:b/>
+          <w:bCs/>
           <w:sz w:val="52"/>
           <w:szCs w:val="52"/>
         </w:rPr>
       </w:pPr>
       <w:r>
         <w:rPr>
-          <w:rFonts w:ascii="Calibri" w:hAnsi="Calibri" w:eastAsia="Calibri" w:cs="Calibri"/>
-          <w:b w:val="1"/>
-          <w:bCs w:val="1"/>
+          <w:rFonts w:ascii="Calibri" w:eastAsia="Calibri" w:hAnsi="Calibri" w:cs="Calibri"/>
+          <w:b/>
+          <w:bCs/>
           <w:sz w:val="52"/>
           <w:szCs w:val="52"/>
         </w:rPr>
@@ -60,9 +60,9 @@
       <w:pPr>
         <w:jc w:val="center"/>
         <w:rPr>
-          <w:rFonts w:ascii="Calibri" w:hAnsi="Calibri" w:eastAsia="Calibri" w:cs="Calibri"/>
-          <w:b w:val="1"/>
-          <w:bCs w:val="1"/>
+          <w:rFonts w:ascii="Calibri" w:eastAsia="Calibri" w:hAnsi="Calibri" w:cs="Calibri"/>
+          <w:b/>
+          <w:bCs/>
           <w:sz w:val="52"/>
           <w:szCs w:val="52"/>
         </w:rPr>
@@ -70,18 +70,978 @@
     </w:p>
     <w:p>
       <w:pPr>
-        <w:jc w:val="left"/>
-        <w:rPr>
-          <w:rFonts w:ascii="Calibri" w:hAnsi="Calibri" w:eastAsia="Calibri" w:cs="Calibri"/>
-          <w:b w:val="0"/>
-          <w:bCs w:val="0"/>
-          <w:sz w:val="24"/>
-          <w:szCs w:val="24"/>
-        </w:rPr>
-      </w:pPr>
+        <w:rPr>
+          <w:rFonts w:ascii="Calibri" w:eastAsia="Calibri" w:hAnsi="Calibri" w:cs="Calibri"/>
+          <w:b/>
+          <w:bCs/>
+          <w:lang w:val="en-US"/>
+        </w:rPr>
+      </w:pPr>
+      <w:proofErr w:type="spellStart"/>
+      <w:r>
+        <w:rPr>
+          <w:rFonts w:ascii="Calibri" w:eastAsia="Calibri" w:hAnsi="Calibri" w:cs="Calibri"/>
+          <w:b/>
+          <w:bCs/>
+          <w:lang w:val="en-US"/>
+        </w:rPr>
+        <w:t>Configuracion</w:t>
+      </w:r>
+      <w:proofErr w:type="spellEnd"/>
+      <w:r>
+        <w:rPr>
+          <w:rFonts w:ascii="Calibri" w:eastAsia="Calibri" w:hAnsi="Calibri" w:cs="Calibri"/>
+          <w:b/>
+          <w:bCs/>
+          <w:lang w:val="en-US"/>
+        </w:rPr>
+        <w:t>:</w:t>
+      </w:r>
+    </w:p>
+    <w:p>
+      <w:pPr>
+        <w:rPr>
+          <w:rFonts w:ascii="Calibri" w:eastAsia="Calibri" w:hAnsi="Calibri" w:cs="Calibri"/>
+          <w:lang w:val="en-US"/>
+        </w:rPr>
+      </w:pPr>
+      <w:r>
+        <w:rPr>
+          <w:rFonts w:ascii="Calibri" w:eastAsia="Calibri" w:hAnsi="Calibri" w:cs="Calibri"/>
+          <w:b/>
+          <w:bCs/>
+          <w:lang w:val="en-US"/>
+        </w:rPr>
+        <w:tab/>
+      </w:r>
+      <w:r>
+        <w:rPr>
+          <w:rFonts w:ascii="Calibri" w:eastAsia="Calibri" w:hAnsi="Calibri" w:cs="Calibri"/>
+          <w:lang w:val="en-US"/>
+        </w:rPr>
+        <w:t>DBMS: SQL Server Management S</w:t>
+      </w:r>
+      <w:r>
+        <w:rPr>
+          <w:rFonts w:ascii="Calibri" w:eastAsia="Calibri" w:hAnsi="Calibri" w:cs="Calibri"/>
+          <w:lang w:val="en-US"/>
+        </w:rPr>
+        <w:t>tudio</w:t>
+      </w:r>
+    </w:p>
+    <w:p>
+      <w:pPr>
+        <w:rPr>
+          <w:rFonts w:ascii="Calibri" w:eastAsia="Calibri" w:hAnsi="Calibri" w:cs="Calibri"/>
+          <w:lang w:val="en-US"/>
+        </w:rPr>
+      </w:pPr>
+      <w:r>
+        <w:rPr>
+          <w:rFonts w:ascii="Calibri" w:eastAsia="Calibri" w:hAnsi="Calibri" w:cs="Calibri"/>
+          <w:lang w:val="en-US"/>
+        </w:rPr>
+        <w:tab/>
+        <w:t>Version: 21</w:t>
+      </w:r>
+    </w:p>
+    <w:p>
+      <w:pPr>
+        <w:rPr>
+          <w:rFonts w:ascii="Calibri" w:eastAsia="Calibri" w:hAnsi="Calibri" w:cs="Calibri"/>
+          <w:lang w:val="en-US"/>
+        </w:rPr>
+      </w:pPr>
+      <w:r>
+        <w:rPr>
+          <w:rFonts w:ascii="Calibri" w:eastAsia="Calibri" w:hAnsi="Calibri" w:cs="Calibri"/>
+          <w:lang w:val="en-US"/>
+        </w:rPr>
+        <w:tab/>
+      </w:r>
+      <w:proofErr w:type="spellStart"/>
+      <w:r>
+        <w:rPr>
+          <w:rFonts w:ascii="Calibri" w:eastAsia="Calibri" w:hAnsi="Calibri" w:cs="Calibri"/>
+          <w:lang w:val="en-US"/>
+        </w:rPr>
+        <w:t>Seguridad</w:t>
+      </w:r>
+      <w:proofErr w:type="spellEnd"/>
+      <w:r>
+        <w:rPr>
+          <w:rFonts w:ascii="Calibri" w:eastAsia="Calibri" w:hAnsi="Calibri" w:cs="Calibri"/>
+          <w:lang w:val="en-US"/>
+        </w:rPr>
+        <w:t>:</w:t>
+      </w:r>
+    </w:p>
+    <w:p>
+      <w:pPr>
+        <w:pStyle w:val="ListParagraph"/>
+        <w:numPr>
+          <w:ilvl w:val="0"/>
+          <w:numId w:val="4"/>
+        </w:numPr>
+        <w:rPr>
+          <w:rFonts w:ascii="Calibri" w:eastAsia="Calibri" w:hAnsi="Calibri" w:cs="Calibri"/>
+          <w:lang w:val="es-AR"/>
+        </w:rPr>
+      </w:pPr>
+      <w:r>
+        <w:rPr>
+          <w:rFonts w:ascii="Calibri" w:eastAsia="Calibri" w:hAnsi="Calibri" w:cs="Calibri"/>
+          <w:lang w:val="es-AR"/>
+        </w:rPr>
+        <w:t>Nombre del Servidor: Localhost</w:t>
+      </w:r>
+    </w:p>
+    <w:p>
+      <w:pPr>
+        <w:pStyle w:val="ListParagraph"/>
+        <w:numPr>
+          <w:ilvl w:val="0"/>
+          <w:numId w:val="4"/>
+        </w:numPr>
+        <w:rPr>
+          <w:rFonts w:ascii="Calibri" w:eastAsia="Calibri" w:hAnsi="Calibri" w:cs="Calibri"/>
+          <w:lang w:val="es-AR"/>
+        </w:rPr>
+      </w:pPr>
+      <w:r>
+        <w:rPr>
+          <w:rFonts w:ascii="Calibri" w:eastAsia="Calibri" w:hAnsi="Calibri" w:cs="Calibri"/>
+          <w:lang w:val="es-AR"/>
+        </w:rPr>
+        <w:t>Autentificación: autentificación de Windows</w:t>
+      </w:r>
+    </w:p>
+    <w:p>
+      <w:pPr>
+        <w:pStyle w:val="ListParagraph"/>
+        <w:numPr>
+          <w:ilvl w:val="0"/>
+          <w:numId w:val="4"/>
+        </w:numPr>
+        <w:rPr>
+          <w:rFonts w:ascii="Calibri" w:eastAsia="Calibri" w:hAnsi="Calibri" w:cs="Calibri"/>
+          <w:lang w:val="es-AR"/>
+        </w:rPr>
+      </w:pPr>
+      <w:r>
+        <w:rPr>
+          <w:rFonts w:ascii="Calibri" w:eastAsia="Calibri" w:hAnsi="Calibri" w:cs="Calibri"/>
+          <w:lang w:val="es-AR"/>
+        </w:rPr>
+        <w:t>Cifrado: Opcional</w:t>
+      </w:r>
+    </w:p>
+    <w:p>
+      <w:pPr>
+        <w:pStyle w:val="ListParagraph"/>
+        <w:numPr>
+          <w:ilvl w:val="0"/>
+          <w:numId w:val="4"/>
+        </w:numPr>
+        <w:rPr>
+          <w:rFonts w:ascii="Calibri" w:eastAsia="Calibri" w:hAnsi="Calibri" w:cs="Calibri"/>
+          <w:lang w:val="es-AR"/>
+        </w:rPr>
+      </w:pPr>
+      <w:r>
+        <w:rPr>
+          <w:rFonts w:ascii="Calibri" w:eastAsia="Calibri" w:hAnsi="Calibri" w:cs="Calibri"/>
+          <w:lang w:val="es-AR"/>
+        </w:rPr>
+        <w:t>Puerto: 1433</w:t>
+      </w:r>
+    </w:p>
+    <w:p>
+      <w:pPr>
+        <w:rPr>
+          <w:rFonts w:ascii="Calibri" w:eastAsia="Calibri" w:hAnsi="Calibri" w:cs="Calibri"/>
+          <w:lang w:val="es-AR"/>
+        </w:rPr>
+      </w:pPr>
+      <w:r>
+        <w:rPr>
+          <w:rFonts w:ascii="Calibri" w:eastAsia="Calibri" w:hAnsi="Calibri" w:cs="Calibri"/>
+          <w:lang w:val="es-AR"/>
+        </w:rPr>
+        <w:tab/>
+        <w:t>Opciones de memoria del servidor:</w:t>
+      </w:r>
+    </w:p>
+    <w:p>
+      <w:pPr>
+        <w:pStyle w:val="ListParagraph"/>
+        <w:numPr>
+          <w:ilvl w:val="2"/>
+          <w:numId w:val="6"/>
+        </w:numPr>
+        <w:rPr>
+          <w:rFonts w:ascii="Calibri" w:eastAsia="Calibri" w:hAnsi="Calibri" w:cs="Calibri"/>
+          <w:lang w:val="es-AR"/>
+        </w:rPr>
+      </w:pPr>
+      <w:r>
+        <w:rPr>
+          <w:rFonts w:ascii="Calibri" w:eastAsia="Calibri" w:hAnsi="Calibri" w:cs="Calibri"/>
+          <w:lang w:val="es-AR"/>
+        </w:rPr>
+        <w:t>Cantidad mínima de memoria del servidor (en MB): 0</w:t>
+      </w:r>
+    </w:p>
+    <w:p>
+      <w:pPr>
+        <w:pStyle w:val="ListParagraph"/>
+        <w:numPr>
+          <w:ilvl w:val="2"/>
+          <w:numId w:val="6"/>
+        </w:numPr>
+        <w:rPr>
+          <w:rFonts w:ascii="Calibri" w:eastAsia="Calibri" w:hAnsi="Calibri" w:cs="Calibri"/>
+          <w:lang w:val="es-AR"/>
+        </w:rPr>
+      </w:pPr>
+      <w:r>
+        <w:rPr>
+          <w:rFonts w:ascii="Calibri" w:eastAsia="Calibri" w:hAnsi="Calibri" w:cs="Calibri"/>
+          <w:lang w:val="es-AR"/>
+        </w:rPr>
+        <w:t>Cantidad mínima de memoria del servidor (en MB):</w:t>
+      </w:r>
+      <w:r>
+        <w:rPr>
+          <w:rFonts w:ascii="Calibri" w:eastAsia="Calibri" w:hAnsi="Calibri" w:cs="Calibri"/>
+          <w:lang w:val="es-AR"/>
+        </w:rPr>
+        <w:t xml:space="preserve"> </w:t>
+      </w:r>
+      <w:r>
+        <w:rPr>
+          <w:rFonts w:ascii="Calibri" w:eastAsia="Calibri" w:hAnsi="Calibri" w:cs="Calibri"/>
+          <w:lang w:val="es-AR"/>
+        </w:rPr>
+        <w:t>16000</w:t>
+      </w:r>
+    </w:p>
+    <w:p>
+      <w:pPr>
+        <w:ind w:left="708"/>
+        <w:rPr>
+          <w:rFonts w:ascii="Calibri" w:eastAsia="Calibri" w:hAnsi="Calibri" w:cs="Calibri"/>
+          <w:lang w:val="es-AR"/>
+        </w:rPr>
+      </w:pPr>
+      <w:r>
+        <w:rPr>
+          <w:rFonts w:ascii="Calibri" w:eastAsia="Calibri" w:hAnsi="Calibri" w:cs="Calibri"/>
+          <w:lang w:val="es-AR"/>
+        </w:rPr>
+        <w:t>Otras opciones de memoria:</w:t>
+      </w:r>
+    </w:p>
+    <w:p>
+      <w:pPr>
+        <w:pStyle w:val="ListParagraph"/>
+        <w:numPr>
+          <w:ilvl w:val="0"/>
+          <w:numId w:val="8"/>
+        </w:numPr>
+        <w:rPr>
+          <w:rFonts w:ascii="Calibri" w:eastAsia="Calibri" w:hAnsi="Calibri" w:cs="Calibri"/>
+          <w:lang w:val="es-AR"/>
+        </w:rPr>
+      </w:pPr>
+      <w:r>
+        <w:rPr>
+          <w:rFonts w:ascii="Calibri" w:eastAsia="Calibri" w:hAnsi="Calibri" w:cs="Calibri"/>
+          <w:lang w:val="es-AR"/>
+        </w:rPr>
+        <w:t xml:space="preserve">Memoria de </w:t>
+      </w:r>
+      <w:r>
+        <w:rPr>
+          <w:rFonts w:ascii="Calibri" w:eastAsia="Calibri" w:hAnsi="Calibri" w:cs="Calibri"/>
+          <w:lang w:val="es-AR"/>
+        </w:rPr>
+        <w:t>creación de índices (en kb): 0</w:t>
+      </w:r>
+    </w:p>
+    <w:p>
+      <w:pPr>
+        <w:pStyle w:val="ListParagraph"/>
+        <w:numPr>
+          <w:ilvl w:val="0"/>
+          <w:numId w:val="8"/>
+        </w:numPr>
+        <w:rPr>
+          <w:rFonts w:ascii="Calibri" w:eastAsia="Calibri" w:hAnsi="Calibri" w:cs="Calibri"/>
+          <w:lang w:val="es-AR"/>
+        </w:rPr>
+      </w:pPr>
+      <w:r>
+        <w:rPr>
+          <w:rFonts w:ascii="Calibri" w:eastAsia="Calibri" w:hAnsi="Calibri" w:cs="Calibri"/>
+          <w:lang w:val="es-AR"/>
+        </w:rPr>
+        <w:t>Cantidad mínima de memoria por consulta: 1024</w:t>
+      </w:r>
+    </w:p>
+    <w:p>
+      <w:pPr>
+        <w:rPr>
+          <w:rFonts w:ascii="Calibri" w:eastAsia="Calibri" w:hAnsi="Calibri" w:cs="Calibri"/>
+          <w:lang w:val="es-AR"/>
+        </w:rPr>
+      </w:pPr>
+      <w:r>
+        <w:rPr>
+          <w:rFonts w:ascii="Calibri" w:eastAsia="Calibri" w:hAnsi="Calibri" w:cs="Calibri"/>
+          <w:lang w:val="es-AR"/>
+        </w:rPr>
+        <w:tab/>
+        <w:t>Ubicaciones</w:t>
+      </w:r>
+      <w:r>
+        <w:rPr>
+          <w:rFonts w:ascii="Calibri" w:eastAsia="Calibri" w:hAnsi="Calibri" w:cs="Calibri"/>
+          <w:lang w:val="es-AR"/>
+        </w:rPr>
+        <w:t xml:space="preserve"> de </w:t>
+      </w:r>
+      <w:r>
+        <w:rPr>
+          <w:rFonts w:ascii="Calibri" w:eastAsia="Calibri" w:hAnsi="Calibri" w:cs="Calibri"/>
+          <w:lang w:val="es-AR"/>
+        </w:rPr>
+        <w:t>instalación</w:t>
+      </w:r>
+      <w:r>
+        <w:rPr>
+          <w:rFonts w:ascii="Calibri" w:eastAsia="Calibri" w:hAnsi="Calibri" w:cs="Calibri"/>
+          <w:lang w:val="es-AR"/>
+        </w:rPr>
+        <w:t xml:space="preserve">: </w:t>
+      </w:r>
+    </w:p>
+    <w:p>
+      <w:pPr>
+        <w:pStyle w:val="ListParagraph"/>
+        <w:numPr>
+          <w:ilvl w:val="0"/>
+          <w:numId w:val="2"/>
+        </w:numPr>
+        <w:rPr>
+          <w:rFonts w:ascii="Calibri" w:eastAsia="Calibri" w:hAnsi="Calibri" w:cs="Calibri"/>
+          <w:lang w:val="en-US"/>
+        </w:rPr>
+      </w:pPr>
+      <w:proofErr w:type="spellStart"/>
+      <w:r>
+        <w:rPr>
+          <w:rFonts w:ascii="Calibri" w:eastAsia="Calibri" w:hAnsi="Calibri" w:cs="Calibri"/>
+          <w:lang w:val="en-US"/>
+        </w:rPr>
+        <w:t>Producto</w:t>
+      </w:r>
+      <w:proofErr w:type="spellEnd"/>
+      <w:r>
+        <w:rPr>
+          <w:rFonts w:ascii="Calibri" w:eastAsia="Calibri" w:hAnsi="Calibri" w:cs="Calibri"/>
+          <w:lang w:val="en-US"/>
+        </w:rPr>
+        <w:t xml:space="preserve">: </w:t>
+      </w:r>
+      <w:r>
+        <w:rPr>
+          <w:rFonts w:ascii="Calibri" w:eastAsia="Calibri" w:hAnsi="Calibri" w:cs="Calibri"/>
+          <w:i/>
+          <w:iCs/>
+          <w:lang w:val="en-US"/>
+        </w:rPr>
+        <w:t>C:\Program Files\Microsoft SQL Server Management Studio 21\Release</w:t>
+      </w:r>
+    </w:p>
+    <w:p>
+      <w:pPr>
+        <w:pStyle w:val="ListParagraph"/>
+        <w:numPr>
+          <w:ilvl w:val="0"/>
+          <w:numId w:val="2"/>
+        </w:numPr>
+        <w:rPr>
+          <w:rFonts w:ascii="Calibri" w:eastAsia="Calibri" w:hAnsi="Calibri" w:cs="Calibri"/>
+          <w:lang w:val="es-AR"/>
+        </w:rPr>
+      </w:pPr>
+      <w:r>
+        <w:rPr>
+          <w:rFonts w:ascii="Calibri" w:eastAsia="Calibri" w:hAnsi="Calibri" w:cs="Calibri"/>
+          <w:lang w:val="es-AR"/>
+        </w:rPr>
+        <w:t xml:space="preserve">Caché de descarga: </w:t>
+      </w:r>
+      <w:r>
+        <w:rPr>
+          <w:rFonts w:ascii="Calibri" w:eastAsia="Calibri" w:hAnsi="Calibri" w:cs="Calibri"/>
+          <w:i/>
+          <w:iCs/>
+          <w:lang w:val="es-AR"/>
+        </w:rPr>
+        <w:t>C:\ProgramData\Microsoft\VisualStudio\Packages</w:t>
+      </w:r>
+    </w:p>
+    <w:p>
+      <w:pPr>
+        <w:pStyle w:val="ListParagraph"/>
+        <w:numPr>
+          <w:ilvl w:val="0"/>
+          <w:numId w:val="2"/>
+        </w:numPr>
+        <w:rPr>
+          <w:rFonts w:ascii="Calibri" w:eastAsia="Calibri" w:hAnsi="Calibri" w:cs="Calibri"/>
+          <w:lang w:val="es-AR"/>
+        </w:rPr>
+      </w:pPr>
+      <w:r>
+        <w:rPr>
+          <w:rFonts w:ascii="Calibri" w:eastAsia="Calibri" w:hAnsi="Calibri" w:cs="Calibri"/>
+          <w:lang w:val="es-AR"/>
+        </w:rPr>
+        <w:t xml:space="preserve">Componentes, herramientas y SDK: </w:t>
+      </w:r>
+      <w:r>
+        <w:rPr>
+          <w:rFonts w:ascii="Calibri" w:eastAsia="Calibri" w:hAnsi="Calibri" w:cs="Calibri"/>
+          <w:i/>
+          <w:iCs/>
+          <w:lang w:val="es-AR"/>
+        </w:rPr>
+        <w:t xml:space="preserve">C:\Program Files\Microsoft </w:t>
+      </w:r>
+      <w:r>
+        <w:rPr>
+          <w:rFonts w:ascii="Calibri" w:eastAsia="Calibri" w:hAnsi="Calibri" w:cs="Calibri"/>
+          <w:i/>
+          <w:iCs/>
+          <w:lang w:val="es-AR"/>
+        </w:rPr>
+        <w:t>Visual Studio\</w:t>
+      </w:r>
+      <w:proofErr w:type="spellStart"/>
+      <w:r>
+        <w:rPr>
+          <w:rFonts w:ascii="Calibri" w:eastAsia="Calibri" w:hAnsi="Calibri" w:cs="Calibri"/>
+          <w:i/>
+          <w:iCs/>
+          <w:lang w:val="es-AR"/>
+        </w:rPr>
+        <w:t>Shared</w:t>
+      </w:r>
+      <w:proofErr w:type="spellEnd"/>
+    </w:p>
+    <w:p>
+      <w:pPr>
+        <w:pStyle w:val="ListParagraph"/>
+        <w:numPr>
+          <w:ilvl w:val="0"/>
+          <w:numId w:val="2"/>
+        </w:numPr>
+        <w:rPr>
+          <w:rFonts w:ascii="Calibri" w:eastAsia="Calibri" w:hAnsi="Calibri" w:cs="Calibri"/>
+          <w:lang w:val="en-US"/>
+        </w:rPr>
+      </w:pPr>
+      <w:r>
+        <w:rPr>
+          <w:rFonts w:ascii="Calibri" w:eastAsia="Calibri" w:hAnsi="Calibri" w:cs="Calibri"/>
+          <w:lang w:val="en-US"/>
+        </w:rPr>
+        <w:t>Datos:</w:t>
+      </w:r>
+      <w:r>
+        <w:rPr>
+          <w:rFonts w:ascii="Calibri" w:eastAsia="Calibri" w:hAnsi="Calibri" w:cs="Calibri"/>
+          <w:i/>
+          <w:iCs/>
+          <w:lang w:val="en-US"/>
+        </w:rPr>
+        <w:t xml:space="preserve"> C:\Program Files\Microsoft SQL Server\MSSQL16.MSSQLSERVER\MSSQL\DATA\</w:t>
+      </w:r>
+    </w:p>
+    <w:p>
+      <w:pPr>
+        <w:pStyle w:val="ListParagraph"/>
+        <w:numPr>
+          <w:ilvl w:val="0"/>
+          <w:numId w:val="2"/>
+        </w:numPr>
+        <w:rPr>
+          <w:rFonts w:ascii="Calibri" w:eastAsia="Calibri" w:hAnsi="Calibri" w:cs="Calibri"/>
+          <w:i/>
+          <w:iCs/>
+          <w:lang w:val="en-US"/>
+        </w:rPr>
+      </w:pPr>
+      <w:proofErr w:type="spellStart"/>
+      <w:r>
+        <w:rPr>
+          <w:rFonts w:ascii="Calibri" w:eastAsia="Calibri" w:hAnsi="Calibri" w:cs="Calibri"/>
+          <w:lang w:val="en-US"/>
+        </w:rPr>
+        <w:t>Registro</w:t>
+      </w:r>
+      <w:proofErr w:type="spellEnd"/>
+      <w:r>
+        <w:rPr>
+          <w:rFonts w:ascii="Calibri" w:eastAsia="Calibri" w:hAnsi="Calibri" w:cs="Calibri"/>
+          <w:lang w:val="en-US"/>
+        </w:rPr>
+        <w:t>:</w:t>
+      </w:r>
+      <w:r>
+        <w:rPr>
+          <w:rFonts w:ascii="Calibri" w:eastAsia="Calibri" w:hAnsi="Calibri" w:cs="Calibri"/>
+          <w:i/>
+          <w:iCs/>
+          <w:lang w:val="en-US"/>
+        </w:rPr>
+        <w:t xml:space="preserve"> </w:t>
+      </w:r>
+      <w:r>
+        <w:rPr>
+          <w:rFonts w:ascii="Calibri" w:eastAsia="Calibri" w:hAnsi="Calibri" w:cs="Calibri"/>
+          <w:i/>
+          <w:iCs/>
+          <w:lang w:val="en-US"/>
+        </w:rPr>
+        <w:t>C:\Program Files\Microsoft SQL</w:t>
+      </w:r>
+      <w:r>
+        <w:rPr>
+          <w:rFonts w:ascii="Calibri" w:eastAsia="Calibri" w:hAnsi="Calibri" w:cs="Calibri"/>
+          <w:i/>
+          <w:iCs/>
+          <w:lang w:val="en-US"/>
+        </w:rPr>
+        <w:t xml:space="preserve"> </w:t>
+      </w:r>
+      <w:r>
+        <w:rPr>
+          <w:rFonts w:ascii="Calibri" w:eastAsia="Calibri" w:hAnsi="Calibri" w:cs="Calibri"/>
+          <w:i/>
+          <w:iCs/>
+          <w:lang w:val="en-US"/>
+        </w:rPr>
+        <w:t>Server\MSSQL16.MSSQLSERVER\MSSQL\DATA\</w:t>
+      </w:r>
+    </w:p>
+    <w:p>
+      <w:pPr>
+        <w:pStyle w:val="ListParagraph"/>
+        <w:numPr>
+          <w:ilvl w:val="0"/>
+          <w:numId w:val="2"/>
+        </w:numPr>
+        <w:rPr>
+          <w:rFonts w:ascii="Calibri" w:eastAsia="Calibri" w:hAnsi="Calibri" w:cs="Calibri"/>
+          <w:i/>
+          <w:iCs/>
+          <w:lang w:val="en-US"/>
+        </w:rPr>
+      </w:pPr>
+      <w:r>
+        <w:rPr>
+          <w:rFonts w:ascii="Calibri" w:eastAsia="Calibri" w:hAnsi="Calibri" w:cs="Calibri"/>
+          <w:lang w:val="en-US"/>
+        </w:rPr>
+        <w:t>Backup:</w:t>
+      </w:r>
+      <w:r>
+        <w:rPr>
+          <w:rFonts w:ascii="Calibri" w:eastAsia="Calibri" w:hAnsi="Calibri" w:cs="Calibri"/>
+          <w:i/>
+          <w:iCs/>
+          <w:lang w:val="en-US"/>
+        </w:rPr>
+        <w:t xml:space="preserve"> </w:t>
+      </w:r>
+      <w:r>
+        <w:rPr>
+          <w:rFonts w:ascii="Calibri" w:eastAsia="Calibri" w:hAnsi="Calibri" w:cs="Calibri"/>
+          <w:i/>
+          <w:iCs/>
+          <w:lang w:val="en-US"/>
+        </w:rPr>
+        <w:t>C:\Program Files\Microsoft SQL Server\MSSQL16.MSSQLSERVER\MSSQL\Backup</w:t>
+      </w:r>
+    </w:p>
+    <w:p>
+      <w:pPr>
+        <w:ind w:left="708"/>
+        <w:rPr>
+          <w:rFonts w:ascii="Calibri" w:eastAsia="Calibri" w:hAnsi="Calibri" w:cs="Calibri"/>
+          <w:lang w:val="es-AR"/>
+        </w:rPr>
+      </w:pPr>
+      <w:r>
+        <w:rPr>
+          <w:rFonts w:ascii="Calibri" w:eastAsia="Calibri" w:hAnsi="Calibri" w:cs="Calibri"/>
+          <w:lang w:val="es-AR"/>
+        </w:rPr>
+        <w:t xml:space="preserve">Paquetes de Idioma: </w:t>
+      </w:r>
+      <w:proofErr w:type="gramStart"/>
+      <w:r>
+        <w:rPr>
+          <w:rFonts w:ascii="Calibri" w:eastAsia="Calibri" w:hAnsi="Calibri" w:cs="Calibri"/>
+          <w:lang w:val="es-AR"/>
+        </w:rPr>
+        <w:t>Español</w:t>
+      </w:r>
+      <w:proofErr w:type="gramEnd"/>
+    </w:p>
+    <w:p>
+      <w:pPr>
+        <w:ind w:left="708"/>
+        <w:rPr>
+          <w:rFonts w:ascii="Calibri" w:eastAsia="Calibri" w:hAnsi="Calibri" w:cs="Calibri"/>
+          <w:lang w:val="es-AR"/>
+        </w:rPr>
+      </w:pPr>
+      <w:r>
+        <w:rPr>
+          <w:rFonts w:ascii="Calibri" w:eastAsia="Calibri" w:hAnsi="Calibri" w:cs="Calibri"/>
+          <w:lang w:val="es-AR"/>
+        </w:rPr>
+        <w:lastRenderedPageBreak/>
+        <w:t>Cargas de trabajo: Ninguna</w:t>
+      </w:r>
+    </w:p>
+    <w:p>
+      <w:pPr>
+        <w:ind w:left="708"/>
+        <w:rPr>
+          <w:rFonts w:ascii="Calibri" w:eastAsia="Calibri" w:hAnsi="Calibri" w:cs="Calibri"/>
+          <w:lang w:val="es-AR"/>
+        </w:rPr>
+      </w:pPr>
+      <w:r>
+        <w:rPr>
+          <w:rFonts w:ascii="Calibri" w:eastAsia="Calibri" w:hAnsi="Calibri" w:cs="Calibri"/>
+          <w:lang w:val="es-AR"/>
+        </w:rPr>
+        <w:t>Componentes: Ninguno</w:t>
+      </w:r>
+    </w:p>
+    <w:p>
+      <w:pPr>
+        <w:rPr>
+          <w:rFonts w:ascii="Calibri" w:eastAsia="Calibri" w:hAnsi="Calibri" w:cs="Calibri"/>
+          <w:b/>
+          <w:bCs/>
+          <w:lang w:val="es-AR"/>
+        </w:rPr>
+      </w:pPr>
+    </w:p>
+    <w:p>
+      <w:pPr>
+        <w:rPr>
+          <w:rFonts w:ascii="Calibri" w:eastAsia="Calibri" w:hAnsi="Calibri" w:cs="Calibri"/>
+          <w:b/>
+          <w:bCs/>
+        </w:rPr>
+      </w:pPr>
+      <w:r>
+        <w:rPr>
+          <w:rFonts w:ascii="Calibri" w:eastAsia="Calibri" w:hAnsi="Calibri" w:cs="Calibri"/>
+          <w:b/>
+          <w:bCs/>
+        </w:rPr>
+        <w:t>Proceso de instalación:</w:t>
+      </w:r>
+    </w:p>
+    <w:p>
+      <w:pPr>
+        <w:pStyle w:val="ListParagraph"/>
+        <w:numPr>
+          <w:ilvl w:val="0"/>
+          <w:numId w:val="1"/>
+        </w:numPr>
+        <w:rPr>
+          <w:rFonts w:ascii="Calibri" w:eastAsia="Calibri" w:hAnsi="Calibri" w:cs="Calibri"/>
+        </w:rPr>
+      </w:pPr>
+      <w:r>
+        <w:rPr>
+          <w:rFonts w:ascii="Calibri" w:eastAsia="Calibri" w:hAnsi="Calibri" w:cs="Calibri"/>
+        </w:rPr>
+        <w:t>Descargue</w:t>
+      </w:r>
+      <w:r>
+        <w:rPr>
+          <w:rFonts w:ascii="Calibri" w:eastAsia="Calibri" w:hAnsi="Calibri" w:cs="Calibri"/>
+        </w:rPr>
+        <w:t xml:space="preserve"> el instalador de</w:t>
+      </w:r>
+      <w:r>
+        <w:rPr>
+          <w:rFonts w:ascii="Calibri" w:eastAsia="Calibri" w:hAnsi="Calibri" w:cs="Calibri"/>
+        </w:rPr>
+        <w:t xml:space="preserve"> SSMS desde </w:t>
+      </w:r>
+      <w:hyperlink r:id="rId5" w:history="1">
+        <w:r>
+          <w:rPr>
+            <w:rStyle w:val="Hyperlink"/>
+            <w:rFonts w:ascii="Calibri" w:eastAsia="Calibri" w:hAnsi="Calibri" w:cs="Calibri"/>
+          </w:rPr>
+          <w:t xml:space="preserve">este </w:t>
+        </w:r>
+        <w:proofErr w:type="gramStart"/>
+        <w:r>
+          <w:rPr>
+            <w:rStyle w:val="Hyperlink"/>
+            <w:rFonts w:ascii="Calibri" w:eastAsia="Calibri" w:hAnsi="Calibri" w:cs="Calibri"/>
+          </w:rPr>
+          <w:t>link</w:t>
+        </w:r>
+        <w:proofErr w:type="gramEnd"/>
+      </w:hyperlink>
+      <w:r>
+        <w:rPr>
+          <w:rFonts w:ascii="Calibri" w:eastAsia="Calibri" w:hAnsi="Calibri" w:cs="Calibri"/>
+        </w:rPr>
+        <w:t xml:space="preserve"> -&gt; </w:t>
+      </w:r>
+      <w:r>
+        <w:rPr>
+          <w:rFonts w:ascii="Calibri" w:eastAsia="Calibri" w:hAnsi="Calibri" w:cs="Calibri"/>
+        </w:rPr>
+        <w:t>Paso 2</w:t>
+      </w:r>
+      <w:r>
+        <w:rPr>
+          <w:rFonts w:ascii="Calibri" w:eastAsia="Calibri" w:hAnsi="Calibri" w:cs="Calibri"/>
+        </w:rPr>
+        <w:t xml:space="preserve"> -&gt; Descargar SSMS 21</w:t>
+      </w:r>
+    </w:p>
+    <w:p>
+      <w:pPr>
+        <w:pStyle w:val="ListParagraph"/>
+        <w:numPr>
+          <w:ilvl w:val="0"/>
+          <w:numId w:val="1"/>
+        </w:numPr>
+        <w:rPr>
+          <w:rFonts w:ascii="Calibri" w:eastAsia="Calibri" w:hAnsi="Calibri" w:cs="Calibri"/>
+          <w:lang w:val="es-AR"/>
+        </w:rPr>
+      </w:pPr>
+      <w:r>
+        <w:rPr>
+          <w:rFonts w:ascii="Calibri" w:eastAsia="Calibri" w:hAnsi="Calibri" w:cs="Calibri"/>
+          <w:lang w:val="es-AR"/>
+        </w:rPr>
+        <w:t>Inicie vs_ssms.exe -&gt; Sel</w:t>
+      </w:r>
+      <w:r>
+        <w:rPr>
+          <w:rFonts w:ascii="Calibri" w:eastAsia="Calibri" w:hAnsi="Calibri" w:cs="Calibri"/>
+          <w:lang w:val="es-AR"/>
+        </w:rPr>
+        <w:t>eccione cargas de trabajo -&gt; Seleccione Componentes -&gt; Seleccione paquetes de idiomas -&gt; Seleccione ubicación de la instalación.</w:t>
+      </w:r>
+    </w:p>
+    <w:p>
+      <w:pPr>
+        <w:pStyle w:val="ListParagraph"/>
+        <w:numPr>
+          <w:ilvl w:val="0"/>
+          <w:numId w:val="1"/>
+        </w:numPr>
+        <w:rPr>
+          <w:rFonts w:ascii="Calibri" w:eastAsia="Calibri" w:hAnsi="Calibri" w:cs="Calibri"/>
+          <w:lang w:val="es-AR"/>
+        </w:rPr>
+      </w:pPr>
+      <w:r>
+        <w:rPr>
+          <w:rFonts w:ascii="Calibri" w:eastAsia="Calibri" w:hAnsi="Calibri" w:cs="Calibri"/>
+          <w:lang w:val="es-AR"/>
+        </w:rPr>
+        <w:t>Inicie SSMS -&gt; omita la pantalla de inicio de sesión.</w:t>
+      </w:r>
+    </w:p>
+    <w:p>
+      <w:pPr>
+        <w:pStyle w:val="ListParagraph"/>
+        <w:numPr>
+          <w:ilvl w:val="0"/>
+          <w:numId w:val="1"/>
+        </w:numPr>
+        <w:rPr>
+          <w:rFonts w:ascii="Calibri" w:eastAsia="Calibri" w:hAnsi="Calibri" w:cs="Calibri"/>
+          <w:lang w:val="es-AR"/>
+        </w:rPr>
+      </w:pPr>
+      <w:r>
+        <w:rPr>
+          <w:rFonts w:ascii="Calibri" w:eastAsia="Calibri" w:hAnsi="Calibri" w:cs="Calibri"/>
+          <w:lang w:val="es-AR"/>
+        </w:rPr>
+        <w:t>Inicie sesión en SQL server usando los datos dados en la sección de configuración.</w:t>
+      </w:r>
+    </w:p>
+    <w:p>
+      <w:pPr>
+        <w:pStyle w:val="ListParagraph"/>
+        <w:numPr>
+          <w:ilvl w:val="0"/>
+          <w:numId w:val="1"/>
+        </w:numPr>
+        <w:rPr>
+          <w:rFonts w:ascii="Calibri" w:eastAsia="Calibri" w:hAnsi="Calibri" w:cs="Calibri"/>
+          <w:lang w:val="es-AR"/>
+        </w:rPr>
+      </w:pPr>
+      <w:r>
+        <w:rPr>
+          <w:rFonts w:ascii="Calibri" w:eastAsia="Calibri" w:hAnsi="Calibri" w:cs="Calibri"/>
+          <w:lang w:val="es-AR"/>
+        </w:rPr>
+        <w:t xml:space="preserve">Abra la carpeta de scripts ubicada </w:t>
+      </w:r>
+      <w:proofErr w:type="gramStart"/>
+      <w:r>
+        <w:rPr>
+          <w:rFonts w:ascii="Calibri" w:eastAsia="Calibri" w:hAnsi="Calibri" w:cs="Calibri"/>
+          <w:lang w:val="es-AR"/>
+        </w:rPr>
+        <w:t>en .</w:t>
+      </w:r>
+      <w:proofErr w:type="gramEnd"/>
+      <w:r>
+        <w:rPr>
+          <w:rFonts w:ascii="Calibri" w:eastAsia="Calibri" w:hAnsi="Calibri" w:cs="Calibri"/>
+          <w:lang w:val="es-AR"/>
+        </w:rPr>
+        <w:t xml:space="preserve">/scripts y ejecute </w:t>
+      </w:r>
+      <w:r>
+        <w:rPr>
+          <w:rFonts w:ascii="Calibri" w:eastAsia="Calibri" w:hAnsi="Calibri" w:cs="Calibri"/>
+          <w:lang w:val="es-AR"/>
+        </w:rPr>
+        <w:t>01_CrearBD.sql</w:t>
+      </w:r>
+      <w:r>
+        <w:rPr>
+          <w:rFonts w:ascii="Calibri" w:eastAsia="Calibri" w:hAnsi="Calibri" w:cs="Calibri"/>
+          <w:lang w:val="es-AR"/>
+        </w:rPr>
+        <w:t xml:space="preserve">, </w:t>
+      </w:r>
+      <w:r>
+        <w:rPr>
+          <w:rFonts w:ascii="Calibri" w:eastAsia="Calibri" w:hAnsi="Calibri" w:cs="Calibri"/>
+          <w:lang w:val="es-AR"/>
+        </w:rPr>
+        <w:t>02_CrearTablas.sql</w:t>
+      </w:r>
+      <w:r>
+        <w:rPr>
+          <w:rFonts w:ascii="Calibri" w:eastAsia="Calibri" w:hAnsi="Calibri" w:cs="Calibri"/>
+          <w:lang w:val="es-AR"/>
+        </w:rPr>
+        <w:t xml:space="preserve"> y </w:t>
+      </w:r>
+      <w:r>
+        <w:rPr>
+          <w:rFonts w:ascii="Calibri" w:eastAsia="Calibri" w:hAnsi="Calibri" w:cs="Calibri"/>
+          <w:lang w:val="es-AR"/>
+        </w:rPr>
+        <w:t>03_SP.sql</w:t>
+      </w:r>
+    </w:p>
+    <w:p>
+      <w:pPr>
+        <w:pStyle w:val="ListParagraph"/>
+        <w:numPr>
+          <w:ilvl w:val="0"/>
+          <w:numId w:val="1"/>
+        </w:numPr>
+        <w:rPr>
+          <w:rFonts w:ascii="Calibri" w:eastAsia="Calibri" w:hAnsi="Calibri" w:cs="Calibri"/>
+          <w:lang w:val="es-AR"/>
+        </w:rPr>
+      </w:pPr>
+      <w:r>
+        <w:rPr>
+          <w:rFonts w:ascii="Calibri" w:eastAsia="Calibri" w:hAnsi="Calibri" w:cs="Calibri"/>
+          <w:lang w:val="es-AR"/>
+        </w:rPr>
+        <w:t>Presione F5 para actualizar</w:t>
+      </w:r>
+    </w:p>
+    <w:p>
+      <w:pPr>
+        <w:pStyle w:val="ListParagraph"/>
+        <w:numPr>
+          <w:ilvl w:val="0"/>
+          <w:numId w:val="1"/>
+        </w:numPr>
+        <w:rPr>
+          <w:rFonts w:ascii="Calibri" w:eastAsia="Calibri" w:hAnsi="Calibri" w:cs="Calibri"/>
+          <w:lang w:val="es-AR"/>
+        </w:rPr>
+      </w:pPr>
+      <w:r>
+        <w:rPr>
+          <w:rFonts w:ascii="Calibri" w:eastAsia="Calibri" w:hAnsi="Calibri" w:cs="Calibri"/>
+          <w:lang w:val="es-AR"/>
+        </w:rPr>
+        <w:t>A la izquierda, en el explorador de archivos</w:t>
+      </w:r>
+      <w:r>
+        <w:rPr>
+          <w:rFonts w:ascii="Calibri" w:eastAsia="Calibri" w:hAnsi="Calibri" w:cs="Calibri"/>
+          <w:lang w:val="es-AR"/>
+        </w:rPr>
+        <w:t>, haga clic derecho sobre la conexión al servidor -&gt; propiedades -&gt; aplique a las secciones memoria y configuración de bases de datos las configuraciones del servidor detalladas arriba.</w:t>
+      </w:r>
+    </w:p>
+    <w:p>
+      <w:pPr>
+        <w:rPr>
+          <w:rFonts w:ascii="Calibri" w:eastAsia="Calibri" w:hAnsi="Calibri" w:cs="Calibri"/>
+          <w:lang w:val="es-AR"/>
+        </w:rPr>
+      </w:pPr>
+    </w:p>
+    <w:p>
+      <w:pPr>
+        <w:rPr>
+          <w:rFonts w:ascii="Calibri" w:eastAsia="Calibri" w:hAnsi="Calibri" w:cs="Calibri"/>
+          <w:lang w:val="es-AR"/>
+        </w:rPr>
+      </w:pPr>
+      <w:hyperlink r:id="rId6" w:history="1">
+        <w:r>
+          <w:rPr>
+            <w:rStyle w:val="Hyperlink"/>
+            <w:rFonts w:ascii="Calibri" w:eastAsia="Calibri" w:hAnsi="Calibri" w:cs="Calibri"/>
+            <w:lang w:val="es-AR"/>
+          </w:rPr>
+          <w:t>Repositorio GitHub</w:t>
+        </w:r>
+      </w:hyperlink>
     </w:p>
     <w:sectPr>
-      <w:pgSz w:w="11906" w:h="16838" w:orient="portrait"/>
+      <w:pgSz w:w="11906" w:h="16838"/>
       <w:pgMar w:top="1440" w:right="1440" w:bottom="1440" w:left="1440" w:header="720" w:footer="720" w:gutter="0"/>
       <w:cols w:space="720"/>
       <w:docGrid w:linePitch="360"/>
@@ -90,12 +1050,921 @@
 </w:document>
 </file>
 
+<file path=word/numbering.xml><?xml version="1.0" encoding="utf-8"?>
+<w:numbering xmlns:wpc="http://schemas.microsoft.com/office/word/2010/wordprocessingCanvas" xmlns:cx="http://schemas.microsoft.com/office/drawing/2014/chartex" xmlns:cx1="http://schemas.microsoft.com/office/drawing/2015/9/8/chartex" xmlns:cx2="http://schemas.microsoft.com/office/drawing/2015/10/21/chartex" xmlns:cx3="http://schemas.microsoft.com/office/drawing/2016/5/9/chartex" xmlns:cx4="http://schemas.microsoft.com/office/drawing/2016/5/10/chartex" xmlns:cx5="http://schemas.microsoft.com/office/drawing/2016/5/11/chartex" xmlns:cx6="http://schemas.microsoft.com/office/drawing/2016/5/12/chartex" xmlns:cx7="http://schemas.microsoft.com/office/drawing/2016/5/13/chartex" xmlns:cx8="http://schemas.microsoft.com/office/drawing/2016/5/14/chartex" xmlns:mc="http://schemas.openxmlformats.org/markup-compatibility/2006" xmlns:aink="http://schemas.microsoft.com/office/drawing/2016/ink" xmlns:am3d="http://schemas.microsoft.com/office/drawing/2017/model3d" xmlns:o="urn:schemas-microsoft-com:office:office" xmlns:oel="http://schemas.microsoft.com/office/2019/extlst" xmlns:r="http://schemas.openxmlformats.org/officeDocument/2006/relationships" xmlns:m="http://schemas.openxmlformats.org/officeDocument/2006/math" xmlns:v="urn:schemas-microsoft-com:vml" xmlns:wp14="http://schemas.microsoft.com/office/word/2010/wordprocessingDrawing" xmlns:wp="http://schemas.openxmlformats.org/drawingml/2006/wordprocessingDrawing" xmlns:w10="urn:schemas-microsoft-com:office:word" xmlns:w="http://schemas.openxmlformats.org/wordprocessingml/2006/main" xmlns:w14="http://schemas.microsoft.com/office/word/2010/wordml" xmlns:w15="http://schemas.microsoft.com/office/word/2012/wordml" xmlns:w16cex="http://schemas.microsoft.com/office/word/2018/wordml/cex" xmlns:w16cid="http://schemas.microsoft.com/office/word/2016/wordml/cid" xmlns:w16="http://schemas.microsoft.com/office/word/2018/wordml" xmlns:w16du="http://schemas.microsoft.com/office/word/2023/wordml/word16du" xmlns:w16sdtdh="http://schemas.microsoft.com/office/word/2020/wordml/sdtdatahash" xmlns:w16sdtfl="http://schemas.microsoft.com/office/word/2024/wordml/sdtformatlock" xmlns:w16se="http://schemas.microsoft.com/office/word/2015/wordml/symex" xmlns:wpg="http://schemas.microsoft.com/office/word/2010/wordprocessingGroup" xmlns:wpi="http://schemas.microsoft.com/office/word/2010/wordprocessingInk" xmlns:wne="http://schemas.microsoft.com/office/word/2006/wordml" xmlns:wps="http://schemas.microsoft.com/office/word/2010/wordprocessingShape" mc:Ignorable="w14 w15 w16se w16cid w16 w16cex w16sdtdh w16sdtfl w16du wp14">
+  <w:abstractNum w:abstractNumId="0" w15:restartNumberingAfterBreak="0">
+    <w:nsid w:val="03C5522C"/>
+    <w:multiLevelType w:val="hybridMultilevel"/>
+    <w:tmpl w:val="41888D08"/>
+    <w:lvl w:ilvl="0" w:tplc="0AE8E660">
+      <w:start w:val="1"/>
+      <w:numFmt w:val="bullet"/>
+      <w:lvlText w:val="-"/>
+      <w:lvlJc w:val="left"/>
+      <w:pPr>
+        <w:ind w:left="1770" w:hanging="360"/>
+      </w:pPr>
+      <w:rPr>
+        <w:rFonts w:ascii="Calibri" w:eastAsia="Calibri" w:hAnsi="Calibri" w:cs="Calibri" w:hint="default"/>
+      </w:rPr>
+    </w:lvl>
+    <w:lvl w:ilvl="1" w:tplc="2C0A0003">
+      <w:start w:val="1"/>
+      <w:numFmt w:val="bullet"/>
+      <w:lvlText w:val="o"/>
+      <w:lvlJc w:val="left"/>
+      <w:pPr>
+        <w:ind w:left="1440" w:hanging="360"/>
+      </w:pPr>
+      <w:rPr>
+        <w:rFonts w:ascii="Courier New" w:hAnsi="Courier New" w:cs="Courier New" w:hint="default"/>
+      </w:rPr>
+    </w:lvl>
+    <w:lvl w:ilvl="2" w:tplc="2C0A0005" w:tentative="1">
+      <w:start w:val="1"/>
+      <w:numFmt w:val="bullet"/>
+      <w:lvlText w:val=""/>
+      <w:lvlJc w:val="left"/>
+      <w:pPr>
+        <w:ind w:left="2160" w:hanging="360"/>
+      </w:pPr>
+      <w:rPr>
+        <w:rFonts w:ascii="Wingdings" w:hAnsi="Wingdings" w:hint="default"/>
+      </w:rPr>
+    </w:lvl>
+    <w:lvl w:ilvl="3" w:tplc="2C0A0001" w:tentative="1">
+      <w:start w:val="1"/>
+      <w:numFmt w:val="bullet"/>
+      <w:lvlText w:val=""/>
+      <w:lvlJc w:val="left"/>
+      <w:pPr>
+        <w:ind w:left="2880" w:hanging="360"/>
+      </w:pPr>
+      <w:rPr>
+        <w:rFonts w:ascii="Symbol" w:hAnsi="Symbol" w:hint="default"/>
+      </w:rPr>
+    </w:lvl>
+    <w:lvl w:ilvl="4" w:tplc="2C0A0003" w:tentative="1">
+      <w:start w:val="1"/>
+      <w:numFmt w:val="bullet"/>
+      <w:lvlText w:val="o"/>
+      <w:lvlJc w:val="left"/>
+      <w:pPr>
+        <w:ind w:left="3600" w:hanging="360"/>
+      </w:pPr>
+      <w:rPr>
+        <w:rFonts w:ascii="Courier New" w:hAnsi="Courier New" w:cs="Courier New" w:hint="default"/>
+      </w:rPr>
+    </w:lvl>
+    <w:lvl w:ilvl="5" w:tplc="2C0A0005" w:tentative="1">
+      <w:start w:val="1"/>
+      <w:numFmt w:val="bullet"/>
+      <w:lvlText w:val=""/>
+      <w:lvlJc w:val="left"/>
+      <w:pPr>
+        <w:ind w:left="4320" w:hanging="360"/>
+      </w:pPr>
+      <w:rPr>
+        <w:rFonts w:ascii="Wingdings" w:hAnsi="Wingdings" w:hint="default"/>
+      </w:rPr>
+    </w:lvl>
+    <w:lvl w:ilvl="6" w:tplc="2C0A0001" w:tentative="1">
+      <w:start w:val="1"/>
+      <w:numFmt w:val="bullet"/>
+      <w:lvlText w:val=""/>
+      <w:lvlJc w:val="left"/>
+      <w:pPr>
+        <w:ind w:left="5040" w:hanging="360"/>
+      </w:pPr>
+      <w:rPr>
+        <w:rFonts w:ascii="Symbol" w:hAnsi="Symbol" w:hint="default"/>
+      </w:rPr>
+    </w:lvl>
+    <w:lvl w:ilvl="7" w:tplc="2C0A0003" w:tentative="1">
+      <w:start w:val="1"/>
+      <w:numFmt w:val="bullet"/>
+      <w:lvlText w:val="o"/>
+      <w:lvlJc w:val="left"/>
+      <w:pPr>
+        <w:ind w:left="5760" w:hanging="360"/>
+      </w:pPr>
+      <w:rPr>
+        <w:rFonts w:ascii="Courier New" w:hAnsi="Courier New" w:cs="Courier New" w:hint="default"/>
+      </w:rPr>
+    </w:lvl>
+    <w:lvl w:ilvl="8" w:tplc="2C0A0005" w:tentative="1">
+      <w:start w:val="1"/>
+      <w:numFmt w:val="bullet"/>
+      <w:lvlText w:val=""/>
+      <w:lvlJc w:val="left"/>
+      <w:pPr>
+        <w:ind w:left="6480" w:hanging="360"/>
+      </w:pPr>
+      <w:rPr>
+        <w:rFonts w:ascii="Wingdings" w:hAnsi="Wingdings" w:hint="default"/>
+      </w:rPr>
+    </w:lvl>
+  </w:abstractNum>
+  <w:abstractNum w:abstractNumId="1" w15:restartNumberingAfterBreak="0">
+    <w:nsid w:val="12A87C03"/>
+    <w:multiLevelType w:val="hybridMultilevel"/>
+    <w:tmpl w:val="992A4C54"/>
+    <w:lvl w:ilvl="0" w:tplc="FFFFFFFF">
+      <w:start w:val="1"/>
+      <w:numFmt w:val="bullet"/>
+      <w:lvlText w:val="-"/>
+      <w:lvlJc w:val="left"/>
+      <w:pPr>
+        <w:ind w:left="720" w:hanging="360"/>
+      </w:pPr>
+      <w:rPr>
+        <w:rFonts w:ascii="Calibri" w:eastAsia="Calibri" w:hAnsi="Calibri" w:cs="Calibri" w:hint="default"/>
+      </w:rPr>
+    </w:lvl>
+    <w:lvl w:ilvl="1" w:tplc="FFFFFFFF" w:tentative="1">
+      <w:start w:val="1"/>
+      <w:numFmt w:val="bullet"/>
+      <w:lvlText w:val="o"/>
+      <w:lvlJc w:val="left"/>
+      <w:pPr>
+        <w:ind w:left="1440" w:hanging="360"/>
+      </w:pPr>
+      <w:rPr>
+        <w:rFonts w:ascii="Courier New" w:hAnsi="Courier New" w:cs="Courier New" w:hint="default"/>
+      </w:rPr>
+    </w:lvl>
+    <w:lvl w:ilvl="2" w:tplc="0AE8E660">
+      <w:start w:val="1"/>
+      <w:numFmt w:val="bullet"/>
+      <w:lvlText w:val="-"/>
+      <w:lvlJc w:val="left"/>
+      <w:pPr>
+        <w:ind w:left="1776" w:hanging="360"/>
+      </w:pPr>
+      <w:rPr>
+        <w:rFonts w:ascii="Calibri" w:eastAsia="Calibri" w:hAnsi="Calibri" w:cs="Calibri" w:hint="default"/>
+      </w:rPr>
+    </w:lvl>
+    <w:lvl w:ilvl="3" w:tplc="FFFFFFFF" w:tentative="1">
+      <w:start w:val="1"/>
+      <w:numFmt w:val="bullet"/>
+      <w:lvlText w:val=""/>
+      <w:lvlJc w:val="left"/>
+      <w:pPr>
+        <w:ind w:left="2880" w:hanging="360"/>
+      </w:pPr>
+      <w:rPr>
+        <w:rFonts w:ascii="Symbol" w:hAnsi="Symbol" w:hint="default"/>
+      </w:rPr>
+    </w:lvl>
+    <w:lvl w:ilvl="4" w:tplc="FFFFFFFF" w:tentative="1">
+      <w:start w:val="1"/>
+      <w:numFmt w:val="bullet"/>
+      <w:lvlText w:val="o"/>
+      <w:lvlJc w:val="left"/>
+      <w:pPr>
+        <w:ind w:left="3600" w:hanging="360"/>
+      </w:pPr>
+      <w:rPr>
+        <w:rFonts w:ascii="Courier New" w:hAnsi="Courier New" w:cs="Courier New" w:hint="default"/>
+      </w:rPr>
+    </w:lvl>
+    <w:lvl w:ilvl="5" w:tplc="FFFFFFFF" w:tentative="1">
+      <w:start w:val="1"/>
+      <w:numFmt w:val="bullet"/>
+      <w:lvlText w:val=""/>
+      <w:lvlJc w:val="left"/>
+      <w:pPr>
+        <w:ind w:left="4320" w:hanging="360"/>
+      </w:pPr>
+      <w:rPr>
+        <w:rFonts w:ascii="Wingdings" w:hAnsi="Wingdings" w:hint="default"/>
+      </w:rPr>
+    </w:lvl>
+    <w:lvl w:ilvl="6" w:tplc="FFFFFFFF" w:tentative="1">
+      <w:start w:val="1"/>
+      <w:numFmt w:val="bullet"/>
+      <w:lvlText w:val=""/>
+      <w:lvlJc w:val="left"/>
+      <w:pPr>
+        <w:ind w:left="5040" w:hanging="360"/>
+      </w:pPr>
+      <w:rPr>
+        <w:rFonts w:ascii="Symbol" w:hAnsi="Symbol" w:hint="default"/>
+      </w:rPr>
+    </w:lvl>
+    <w:lvl w:ilvl="7" w:tplc="FFFFFFFF" w:tentative="1">
+      <w:start w:val="1"/>
+      <w:numFmt w:val="bullet"/>
+      <w:lvlText w:val="o"/>
+      <w:lvlJc w:val="left"/>
+      <w:pPr>
+        <w:ind w:left="5760" w:hanging="360"/>
+      </w:pPr>
+      <w:rPr>
+        <w:rFonts w:ascii="Courier New" w:hAnsi="Courier New" w:cs="Courier New" w:hint="default"/>
+      </w:rPr>
+    </w:lvl>
+    <w:lvl w:ilvl="8" w:tplc="FFFFFFFF" w:tentative="1">
+      <w:start w:val="1"/>
+      <w:numFmt w:val="bullet"/>
+      <w:lvlText w:val=""/>
+      <w:lvlJc w:val="left"/>
+      <w:pPr>
+        <w:ind w:left="6480" w:hanging="360"/>
+      </w:pPr>
+      <w:rPr>
+        <w:rFonts w:ascii="Wingdings" w:hAnsi="Wingdings" w:hint="default"/>
+      </w:rPr>
+    </w:lvl>
+  </w:abstractNum>
+  <w:abstractNum w:abstractNumId="2" w15:restartNumberingAfterBreak="0">
+    <w:nsid w:val="14542037"/>
+    <w:multiLevelType w:val="hybridMultilevel"/>
+    <w:tmpl w:val="2E222F60"/>
+    <w:lvl w:ilvl="0" w:tplc="0AE8E660">
+      <w:start w:val="1"/>
+      <w:numFmt w:val="bullet"/>
+      <w:lvlText w:val="-"/>
+      <w:lvlJc w:val="left"/>
+      <w:pPr>
+        <w:ind w:left="720" w:hanging="360"/>
+      </w:pPr>
+      <w:rPr>
+        <w:rFonts w:ascii="Calibri" w:eastAsia="Calibri" w:hAnsi="Calibri" w:cs="Calibri" w:hint="default"/>
+      </w:rPr>
+    </w:lvl>
+    <w:lvl w:ilvl="1" w:tplc="2C0A0003" w:tentative="1">
+      <w:start w:val="1"/>
+      <w:numFmt w:val="bullet"/>
+      <w:lvlText w:val="o"/>
+      <w:lvlJc w:val="left"/>
+      <w:pPr>
+        <w:ind w:left="1440" w:hanging="360"/>
+      </w:pPr>
+      <w:rPr>
+        <w:rFonts w:ascii="Courier New" w:hAnsi="Courier New" w:cs="Courier New" w:hint="default"/>
+      </w:rPr>
+    </w:lvl>
+    <w:lvl w:ilvl="2" w:tplc="2C0A0005">
+      <w:start w:val="1"/>
+      <w:numFmt w:val="bullet"/>
+      <w:lvlText w:val=""/>
+      <w:lvlJc w:val="left"/>
+      <w:pPr>
+        <w:ind w:left="2160" w:hanging="360"/>
+      </w:pPr>
+      <w:rPr>
+        <w:rFonts w:ascii="Wingdings" w:hAnsi="Wingdings" w:hint="default"/>
+      </w:rPr>
+    </w:lvl>
+    <w:lvl w:ilvl="3" w:tplc="2C0A0001" w:tentative="1">
+      <w:start w:val="1"/>
+      <w:numFmt w:val="bullet"/>
+      <w:lvlText w:val=""/>
+      <w:lvlJc w:val="left"/>
+      <w:pPr>
+        <w:ind w:left="2880" w:hanging="360"/>
+      </w:pPr>
+      <w:rPr>
+        <w:rFonts w:ascii="Symbol" w:hAnsi="Symbol" w:hint="default"/>
+      </w:rPr>
+    </w:lvl>
+    <w:lvl w:ilvl="4" w:tplc="2C0A0003" w:tentative="1">
+      <w:start w:val="1"/>
+      <w:numFmt w:val="bullet"/>
+      <w:lvlText w:val="o"/>
+      <w:lvlJc w:val="left"/>
+      <w:pPr>
+        <w:ind w:left="3600" w:hanging="360"/>
+      </w:pPr>
+      <w:rPr>
+        <w:rFonts w:ascii="Courier New" w:hAnsi="Courier New" w:cs="Courier New" w:hint="default"/>
+      </w:rPr>
+    </w:lvl>
+    <w:lvl w:ilvl="5" w:tplc="2C0A0005" w:tentative="1">
+      <w:start w:val="1"/>
+      <w:numFmt w:val="bullet"/>
+      <w:lvlText w:val=""/>
+      <w:lvlJc w:val="left"/>
+      <w:pPr>
+        <w:ind w:left="4320" w:hanging="360"/>
+      </w:pPr>
+      <w:rPr>
+        <w:rFonts w:ascii="Wingdings" w:hAnsi="Wingdings" w:hint="default"/>
+      </w:rPr>
+    </w:lvl>
+    <w:lvl w:ilvl="6" w:tplc="2C0A0001" w:tentative="1">
+      <w:start w:val="1"/>
+      <w:numFmt w:val="bullet"/>
+      <w:lvlText w:val=""/>
+      <w:lvlJc w:val="left"/>
+      <w:pPr>
+        <w:ind w:left="5040" w:hanging="360"/>
+      </w:pPr>
+      <w:rPr>
+        <w:rFonts w:ascii="Symbol" w:hAnsi="Symbol" w:hint="default"/>
+      </w:rPr>
+    </w:lvl>
+    <w:lvl w:ilvl="7" w:tplc="2C0A0003" w:tentative="1">
+      <w:start w:val="1"/>
+      <w:numFmt w:val="bullet"/>
+      <w:lvlText w:val="o"/>
+      <w:lvlJc w:val="left"/>
+      <w:pPr>
+        <w:ind w:left="5760" w:hanging="360"/>
+      </w:pPr>
+      <w:rPr>
+        <w:rFonts w:ascii="Courier New" w:hAnsi="Courier New" w:cs="Courier New" w:hint="default"/>
+      </w:rPr>
+    </w:lvl>
+    <w:lvl w:ilvl="8" w:tplc="2C0A0005" w:tentative="1">
+      <w:start w:val="1"/>
+      <w:numFmt w:val="bullet"/>
+      <w:lvlText w:val=""/>
+      <w:lvlJc w:val="left"/>
+      <w:pPr>
+        <w:ind w:left="6480" w:hanging="360"/>
+      </w:pPr>
+      <w:rPr>
+        <w:rFonts w:ascii="Wingdings" w:hAnsi="Wingdings" w:hint="default"/>
+      </w:rPr>
+    </w:lvl>
+  </w:abstractNum>
+  <w:abstractNum w:abstractNumId="3" w15:restartNumberingAfterBreak="0">
+    <w:nsid w:val="53535D88"/>
+    <w:multiLevelType w:val="hybridMultilevel"/>
+    <w:tmpl w:val="E4180BAA"/>
+    <w:lvl w:ilvl="0" w:tplc="0AE8E660">
+      <w:start w:val="1"/>
+      <w:numFmt w:val="bullet"/>
+      <w:lvlText w:val="-"/>
+      <w:lvlJc w:val="left"/>
+      <w:pPr>
+        <w:ind w:left="2130" w:hanging="360"/>
+      </w:pPr>
+      <w:rPr>
+        <w:rFonts w:ascii="Calibri" w:eastAsia="Calibri" w:hAnsi="Calibri" w:cs="Calibri" w:hint="default"/>
+      </w:rPr>
+    </w:lvl>
+    <w:lvl w:ilvl="1" w:tplc="2C0A0003" w:tentative="1">
+      <w:start w:val="1"/>
+      <w:numFmt w:val="bullet"/>
+      <w:lvlText w:val="o"/>
+      <w:lvlJc w:val="left"/>
+      <w:pPr>
+        <w:ind w:left="2850" w:hanging="360"/>
+      </w:pPr>
+      <w:rPr>
+        <w:rFonts w:ascii="Courier New" w:hAnsi="Courier New" w:cs="Courier New" w:hint="default"/>
+      </w:rPr>
+    </w:lvl>
+    <w:lvl w:ilvl="2" w:tplc="2C0A0005" w:tentative="1">
+      <w:start w:val="1"/>
+      <w:numFmt w:val="bullet"/>
+      <w:lvlText w:val=""/>
+      <w:lvlJc w:val="left"/>
+      <w:pPr>
+        <w:ind w:left="3570" w:hanging="360"/>
+      </w:pPr>
+      <w:rPr>
+        <w:rFonts w:ascii="Wingdings" w:hAnsi="Wingdings" w:hint="default"/>
+      </w:rPr>
+    </w:lvl>
+    <w:lvl w:ilvl="3" w:tplc="2C0A0001" w:tentative="1">
+      <w:start w:val="1"/>
+      <w:numFmt w:val="bullet"/>
+      <w:lvlText w:val=""/>
+      <w:lvlJc w:val="left"/>
+      <w:pPr>
+        <w:ind w:left="4290" w:hanging="360"/>
+      </w:pPr>
+      <w:rPr>
+        <w:rFonts w:ascii="Symbol" w:hAnsi="Symbol" w:hint="default"/>
+      </w:rPr>
+    </w:lvl>
+    <w:lvl w:ilvl="4" w:tplc="2C0A0003" w:tentative="1">
+      <w:start w:val="1"/>
+      <w:numFmt w:val="bullet"/>
+      <w:lvlText w:val="o"/>
+      <w:lvlJc w:val="left"/>
+      <w:pPr>
+        <w:ind w:left="5010" w:hanging="360"/>
+      </w:pPr>
+      <w:rPr>
+        <w:rFonts w:ascii="Courier New" w:hAnsi="Courier New" w:cs="Courier New" w:hint="default"/>
+      </w:rPr>
+    </w:lvl>
+    <w:lvl w:ilvl="5" w:tplc="2C0A0005" w:tentative="1">
+      <w:start w:val="1"/>
+      <w:numFmt w:val="bullet"/>
+      <w:lvlText w:val=""/>
+      <w:lvlJc w:val="left"/>
+      <w:pPr>
+        <w:ind w:left="5730" w:hanging="360"/>
+      </w:pPr>
+      <w:rPr>
+        <w:rFonts w:ascii="Wingdings" w:hAnsi="Wingdings" w:hint="default"/>
+      </w:rPr>
+    </w:lvl>
+    <w:lvl w:ilvl="6" w:tplc="2C0A0001" w:tentative="1">
+      <w:start w:val="1"/>
+      <w:numFmt w:val="bullet"/>
+      <w:lvlText w:val=""/>
+      <w:lvlJc w:val="left"/>
+      <w:pPr>
+        <w:ind w:left="6450" w:hanging="360"/>
+      </w:pPr>
+      <w:rPr>
+        <w:rFonts w:ascii="Symbol" w:hAnsi="Symbol" w:hint="default"/>
+      </w:rPr>
+    </w:lvl>
+    <w:lvl w:ilvl="7" w:tplc="2C0A0003" w:tentative="1">
+      <w:start w:val="1"/>
+      <w:numFmt w:val="bullet"/>
+      <w:lvlText w:val="o"/>
+      <w:lvlJc w:val="left"/>
+      <w:pPr>
+        <w:ind w:left="7170" w:hanging="360"/>
+      </w:pPr>
+      <w:rPr>
+        <w:rFonts w:ascii="Courier New" w:hAnsi="Courier New" w:cs="Courier New" w:hint="default"/>
+      </w:rPr>
+    </w:lvl>
+    <w:lvl w:ilvl="8" w:tplc="2C0A0005" w:tentative="1">
+      <w:start w:val="1"/>
+      <w:numFmt w:val="bullet"/>
+      <w:lvlText w:val=""/>
+      <w:lvlJc w:val="left"/>
+      <w:pPr>
+        <w:ind w:left="7890" w:hanging="360"/>
+      </w:pPr>
+      <w:rPr>
+        <w:rFonts w:ascii="Wingdings" w:hAnsi="Wingdings" w:hint="default"/>
+      </w:rPr>
+    </w:lvl>
+  </w:abstractNum>
+  <w:abstractNum w:abstractNumId="4" w15:restartNumberingAfterBreak="0">
+    <w:nsid w:val="543D6112"/>
+    <w:multiLevelType w:val="hybridMultilevel"/>
+    <w:tmpl w:val="951A6B0E"/>
+    <w:lvl w:ilvl="0" w:tplc="54D048DC">
+      <w:start w:val="1"/>
+      <w:numFmt w:val="decimal"/>
+      <w:lvlText w:val="%1-"/>
+      <w:lvlJc w:val="left"/>
+      <w:pPr>
+        <w:ind w:left="1065" w:hanging="360"/>
+      </w:pPr>
+      <w:rPr>
+        <w:rFonts w:hint="default"/>
+      </w:rPr>
+    </w:lvl>
+    <w:lvl w:ilvl="1" w:tplc="2C0A0019" w:tentative="1">
+      <w:start w:val="1"/>
+      <w:numFmt w:val="lowerLetter"/>
+      <w:lvlText w:val="%2."/>
+      <w:lvlJc w:val="left"/>
+      <w:pPr>
+        <w:ind w:left="1785" w:hanging="360"/>
+      </w:pPr>
+    </w:lvl>
+    <w:lvl w:ilvl="2" w:tplc="2C0A001B" w:tentative="1">
+      <w:start w:val="1"/>
+      <w:numFmt w:val="lowerRoman"/>
+      <w:lvlText w:val="%3."/>
+      <w:lvlJc w:val="right"/>
+      <w:pPr>
+        <w:ind w:left="2505" w:hanging="180"/>
+      </w:pPr>
+    </w:lvl>
+    <w:lvl w:ilvl="3" w:tplc="2C0A000F" w:tentative="1">
+      <w:start w:val="1"/>
+      <w:numFmt w:val="decimal"/>
+      <w:lvlText w:val="%4."/>
+      <w:lvlJc w:val="left"/>
+      <w:pPr>
+        <w:ind w:left="3225" w:hanging="360"/>
+      </w:pPr>
+    </w:lvl>
+    <w:lvl w:ilvl="4" w:tplc="2C0A0019" w:tentative="1">
+      <w:start w:val="1"/>
+      <w:numFmt w:val="lowerLetter"/>
+      <w:lvlText w:val="%5."/>
+      <w:lvlJc w:val="left"/>
+      <w:pPr>
+        <w:ind w:left="3945" w:hanging="360"/>
+      </w:pPr>
+    </w:lvl>
+    <w:lvl w:ilvl="5" w:tplc="2C0A001B" w:tentative="1">
+      <w:start w:val="1"/>
+      <w:numFmt w:val="lowerRoman"/>
+      <w:lvlText w:val="%6."/>
+      <w:lvlJc w:val="right"/>
+      <w:pPr>
+        <w:ind w:left="4665" w:hanging="180"/>
+      </w:pPr>
+    </w:lvl>
+    <w:lvl w:ilvl="6" w:tplc="2C0A000F" w:tentative="1">
+      <w:start w:val="1"/>
+      <w:numFmt w:val="decimal"/>
+      <w:lvlText w:val="%7."/>
+      <w:lvlJc w:val="left"/>
+      <w:pPr>
+        <w:ind w:left="5385" w:hanging="360"/>
+      </w:pPr>
+    </w:lvl>
+    <w:lvl w:ilvl="7" w:tplc="2C0A0019" w:tentative="1">
+      <w:start w:val="1"/>
+      <w:numFmt w:val="lowerLetter"/>
+      <w:lvlText w:val="%8."/>
+      <w:lvlJc w:val="left"/>
+      <w:pPr>
+        <w:ind w:left="6105" w:hanging="360"/>
+      </w:pPr>
+    </w:lvl>
+    <w:lvl w:ilvl="8" w:tplc="2C0A001B" w:tentative="1">
+      <w:start w:val="1"/>
+      <w:numFmt w:val="lowerRoman"/>
+      <w:lvlText w:val="%9."/>
+      <w:lvlJc w:val="right"/>
+      <w:pPr>
+        <w:ind w:left="6825" w:hanging="180"/>
+      </w:pPr>
+    </w:lvl>
+  </w:abstractNum>
+  <w:abstractNum w:abstractNumId="5" w15:restartNumberingAfterBreak="0">
+    <w:nsid w:val="5E91335D"/>
+    <w:multiLevelType w:val="hybridMultilevel"/>
+    <w:tmpl w:val="802A3F2E"/>
+    <w:lvl w:ilvl="0" w:tplc="FFFFFFFF">
+      <w:start w:val="1"/>
+      <w:numFmt w:val="bullet"/>
+      <w:lvlText w:val="-"/>
+      <w:lvlJc w:val="left"/>
+      <w:pPr>
+        <w:ind w:left="1776" w:hanging="360"/>
+      </w:pPr>
+      <w:rPr>
+        <w:rFonts w:ascii="Calibri" w:eastAsia="Calibri" w:hAnsi="Calibri" w:cs="Calibri" w:hint="default"/>
+      </w:rPr>
+    </w:lvl>
+    <w:lvl w:ilvl="1" w:tplc="2C0A0003" w:tentative="1">
+      <w:start w:val="1"/>
+      <w:numFmt w:val="bullet"/>
+      <w:lvlText w:val="o"/>
+      <w:lvlJc w:val="left"/>
+      <w:pPr>
+        <w:ind w:left="2496" w:hanging="360"/>
+      </w:pPr>
+      <w:rPr>
+        <w:rFonts w:ascii="Courier New" w:hAnsi="Courier New" w:cs="Courier New" w:hint="default"/>
+      </w:rPr>
+    </w:lvl>
+    <w:lvl w:ilvl="2" w:tplc="2C0A0005" w:tentative="1">
+      <w:start w:val="1"/>
+      <w:numFmt w:val="bullet"/>
+      <w:lvlText w:val=""/>
+      <w:lvlJc w:val="left"/>
+      <w:pPr>
+        <w:ind w:left="3216" w:hanging="360"/>
+      </w:pPr>
+      <w:rPr>
+        <w:rFonts w:ascii="Wingdings" w:hAnsi="Wingdings" w:hint="default"/>
+      </w:rPr>
+    </w:lvl>
+    <w:lvl w:ilvl="3" w:tplc="2C0A0001" w:tentative="1">
+      <w:start w:val="1"/>
+      <w:numFmt w:val="bullet"/>
+      <w:lvlText w:val=""/>
+      <w:lvlJc w:val="left"/>
+      <w:pPr>
+        <w:ind w:left="3936" w:hanging="360"/>
+      </w:pPr>
+      <w:rPr>
+        <w:rFonts w:ascii="Symbol" w:hAnsi="Symbol" w:hint="default"/>
+      </w:rPr>
+    </w:lvl>
+    <w:lvl w:ilvl="4" w:tplc="2C0A0003" w:tentative="1">
+      <w:start w:val="1"/>
+      <w:numFmt w:val="bullet"/>
+      <w:lvlText w:val="o"/>
+      <w:lvlJc w:val="left"/>
+      <w:pPr>
+        <w:ind w:left="4656" w:hanging="360"/>
+      </w:pPr>
+      <w:rPr>
+        <w:rFonts w:ascii="Courier New" w:hAnsi="Courier New" w:cs="Courier New" w:hint="default"/>
+      </w:rPr>
+    </w:lvl>
+    <w:lvl w:ilvl="5" w:tplc="2C0A0005" w:tentative="1">
+      <w:start w:val="1"/>
+      <w:numFmt w:val="bullet"/>
+      <w:lvlText w:val=""/>
+      <w:lvlJc w:val="left"/>
+      <w:pPr>
+        <w:ind w:left="5376" w:hanging="360"/>
+      </w:pPr>
+      <w:rPr>
+        <w:rFonts w:ascii="Wingdings" w:hAnsi="Wingdings" w:hint="default"/>
+      </w:rPr>
+    </w:lvl>
+    <w:lvl w:ilvl="6" w:tplc="2C0A0001" w:tentative="1">
+      <w:start w:val="1"/>
+      <w:numFmt w:val="bullet"/>
+      <w:lvlText w:val=""/>
+      <w:lvlJc w:val="left"/>
+      <w:pPr>
+        <w:ind w:left="6096" w:hanging="360"/>
+      </w:pPr>
+      <w:rPr>
+        <w:rFonts w:ascii="Symbol" w:hAnsi="Symbol" w:hint="default"/>
+      </w:rPr>
+    </w:lvl>
+    <w:lvl w:ilvl="7" w:tplc="2C0A0003" w:tentative="1">
+      <w:start w:val="1"/>
+      <w:numFmt w:val="bullet"/>
+      <w:lvlText w:val="o"/>
+      <w:lvlJc w:val="left"/>
+      <w:pPr>
+        <w:ind w:left="6816" w:hanging="360"/>
+      </w:pPr>
+      <w:rPr>
+        <w:rFonts w:ascii="Courier New" w:hAnsi="Courier New" w:cs="Courier New" w:hint="default"/>
+      </w:rPr>
+    </w:lvl>
+    <w:lvl w:ilvl="8" w:tplc="2C0A0005" w:tentative="1">
+      <w:start w:val="1"/>
+      <w:numFmt w:val="bullet"/>
+      <w:lvlText w:val=""/>
+      <w:lvlJc w:val="left"/>
+      <w:pPr>
+        <w:ind w:left="7536" w:hanging="360"/>
+      </w:pPr>
+      <w:rPr>
+        <w:rFonts w:ascii="Wingdings" w:hAnsi="Wingdings" w:hint="default"/>
+      </w:rPr>
+    </w:lvl>
+  </w:abstractNum>
+  <w:abstractNum w:abstractNumId="6" w15:restartNumberingAfterBreak="0">
+    <w:nsid w:val="619F60AA"/>
+    <w:multiLevelType w:val="hybridMultilevel"/>
+    <w:tmpl w:val="6DBEB55C"/>
+    <w:lvl w:ilvl="0" w:tplc="0AE8E660">
+      <w:start w:val="1"/>
+      <w:numFmt w:val="bullet"/>
+      <w:lvlText w:val="-"/>
+      <w:lvlJc w:val="left"/>
+      <w:pPr>
+        <w:ind w:left="1776" w:hanging="360"/>
+      </w:pPr>
+      <w:rPr>
+        <w:rFonts w:ascii="Calibri" w:eastAsia="Calibri" w:hAnsi="Calibri" w:cs="Calibri" w:hint="default"/>
+      </w:rPr>
+    </w:lvl>
+    <w:lvl w:ilvl="1" w:tplc="2C0A0003" w:tentative="1">
+      <w:start w:val="1"/>
+      <w:numFmt w:val="bullet"/>
+      <w:lvlText w:val="o"/>
+      <w:lvlJc w:val="left"/>
+      <w:pPr>
+        <w:ind w:left="2496" w:hanging="360"/>
+      </w:pPr>
+      <w:rPr>
+        <w:rFonts w:ascii="Courier New" w:hAnsi="Courier New" w:cs="Courier New" w:hint="default"/>
+      </w:rPr>
+    </w:lvl>
+    <w:lvl w:ilvl="2" w:tplc="2C0A0005" w:tentative="1">
+      <w:start w:val="1"/>
+      <w:numFmt w:val="bullet"/>
+      <w:lvlText w:val=""/>
+      <w:lvlJc w:val="left"/>
+      <w:pPr>
+        <w:ind w:left="3216" w:hanging="360"/>
+      </w:pPr>
+      <w:rPr>
+        <w:rFonts w:ascii="Wingdings" w:hAnsi="Wingdings" w:hint="default"/>
+      </w:rPr>
+    </w:lvl>
+    <w:lvl w:ilvl="3" w:tplc="2C0A0001" w:tentative="1">
+      <w:start w:val="1"/>
+      <w:numFmt w:val="bullet"/>
+      <w:lvlText w:val=""/>
+      <w:lvlJc w:val="left"/>
+      <w:pPr>
+        <w:ind w:left="3936" w:hanging="360"/>
+      </w:pPr>
+      <w:rPr>
+        <w:rFonts w:ascii="Symbol" w:hAnsi="Symbol" w:hint="default"/>
+      </w:rPr>
+    </w:lvl>
+    <w:lvl w:ilvl="4" w:tplc="2C0A0003" w:tentative="1">
+      <w:start w:val="1"/>
+      <w:numFmt w:val="bullet"/>
+      <w:lvlText w:val="o"/>
+      <w:lvlJc w:val="left"/>
+      <w:pPr>
+        <w:ind w:left="4656" w:hanging="360"/>
+      </w:pPr>
+      <w:rPr>
+        <w:rFonts w:ascii="Courier New" w:hAnsi="Courier New" w:cs="Courier New" w:hint="default"/>
+      </w:rPr>
+    </w:lvl>
+    <w:lvl w:ilvl="5" w:tplc="2C0A0005" w:tentative="1">
+      <w:start w:val="1"/>
+      <w:numFmt w:val="bullet"/>
+      <w:lvlText w:val=""/>
+      <w:lvlJc w:val="left"/>
+      <w:pPr>
+        <w:ind w:left="5376" w:hanging="360"/>
+      </w:pPr>
+      <w:rPr>
+        <w:rFonts w:ascii="Wingdings" w:hAnsi="Wingdings" w:hint="default"/>
+      </w:rPr>
+    </w:lvl>
+    <w:lvl w:ilvl="6" w:tplc="2C0A0001" w:tentative="1">
+      <w:start w:val="1"/>
+      <w:numFmt w:val="bullet"/>
+      <w:lvlText w:val=""/>
+      <w:lvlJc w:val="left"/>
+      <w:pPr>
+        <w:ind w:left="6096" w:hanging="360"/>
+      </w:pPr>
+      <w:rPr>
+        <w:rFonts w:ascii="Symbol" w:hAnsi="Symbol" w:hint="default"/>
+      </w:rPr>
+    </w:lvl>
+    <w:lvl w:ilvl="7" w:tplc="2C0A0003" w:tentative="1">
+      <w:start w:val="1"/>
+      <w:numFmt w:val="bullet"/>
+      <w:lvlText w:val="o"/>
+      <w:lvlJc w:val="left"/>
+      <w:pPr>
+        <w:ind w:left="6816" w:hanging="360"/>
+      </w:pPr>
+      <w:rPr>
+        <w:rFonts w:ascii="Courier New" w:hAnsi="Courier New" w:cs="Courier New" w:hint="default"/>
+      </w:rPr>
+    </w:lvl>
+    <w:lvl w:ilvl="8" w:tplc="2C0A0005" w:tentative="1">
+      <w:start w:val="1"/>
+      <w:numFmt w:val="bullet"/>
+      <w:lvlText w:val=""/>
+      <w:lvlJc w:val="left"/>
+      <w:pPr>
+        <w:ind w:left="7536" w:hanging="360"/>
+      </w:pPr>
+      <w:rPr>
+        <w:rFonts w:ascii="Wingdings" w:hAnsi="Wingdings" w:hint="default"/>
+      </w:rPr>
+    </w:lvl>
+  </w:abstractNum>
+  <w:abstractNum w:abstractNumId="7" w15:restartNumberingAfterBreak="0">
+    <w:nsid w:val="76B71BE9"/>
+    <w:multiLevelType w:val="hybridMultilevel"/>
+    <w:tmpl w:val="708E7EB2"/>
+    <w:lvl w:ilvl="0" w:tplc="0AE8E660">
+      <w:start w:val="1"/>
+      <w:numFmt w:val="bullet"/>
+      <w:lvlText w:val="-"/>
+      <w:lvlJc w:val="left"/>
+      <w:pPr>
+        <w:ind w:left="1770" w:hanging="360"/>
+      </w:pPr>
+      <w:rPr>
+        <w:rFonts w:ascii="Calibri" w:eastAsia="Calibri" w:hAnsi="Calibri" w:cs="Calibri" w:hint="default"/>
+      </w:rPr>
+    </w:lvl>
+    <w:lvl w:ilvl="1" w:tplc="2C0A0003" w:tentative="1">
+      <w:start w:val="1"/>
+      <w:numFmt w:val="bullet"/>
+      <w:lvlText w:val="o"/>
+      <w:lvlJc w:val="left"/>
+      <w:pPr>
+        <w:ind w:left="2490" w:hanging="360"/>
+      </w:pPr>
+      <w:rPr>
+        <w:rFonts w:ascii="Courier New" w:hAnsi="Courier New" w:cs="Courier New" w:hint="default"/>
+      </w:rPr>
+    </w:lvl>
+    <w:lvl w:ilvl="2" w:tplc="2C0A0005" w:tentative="1">
+      <w:start w:val="1"/>
+      <w:numFmt w:val="bullet"/>
+      <w:lvlText w:val=""/>
+      <w:lvlJc w:val="left"/>
+      <w:pPr>
+        <w:ind w:left="3210" w:hanging="360"/>
+      </w:pPr>
+      <w:rPr>
+        <w:rFonts w:ascii="Wingdings" w:hAnsi="Wingdings" w:hint="default"/>
+      </w:rPr>
+    </w:lvl>
+    <w:lvl w:ilvl="3" w:tplc="2C0A0001" w:tentative="1">
+      <w:start w:val="1"/>
+      <w:numFmt w:val="bullet"/>
+      <w:lvlText w:val=""/>
+      <w:lvlJc w:val="left"/>
+      <w:pPr>
+        <w:ind w:left="3930" w:hanging="360"/>
+      </w:pPr>
+      <w:rPr>
+        <w:rFonts w:ascii="Symbol" w:hAnsi="Symbol" w:hint="default"/>
+      </w:rPr>
+    </w:lvl>
+    <w:lvl w:ilvl="4" w:tplc="2C0A0003" w:tentative="1">
+      <w:start w:val="1"/>
+      <w:numFmt w:val="bullet"/>
+      <w:lvlText w:val="o"/>
+      <w:lvlJc w:val="left"/>
+      <w:pPr>
+        <w:ind w:left="4650" w:hanging="360"/>
+      </w:pPr>
+      <w:rPr>
+        <w:rFonts w:ascii="Courier New" w:hAnsi="Courier New" w:cs="Courier New" w:hint="default"/>
+      </w:rPr>
+    </w:lvl>
+    <w:lvl w:ilvl="5" w:tplc="2C0A0005" w:tentative="1">
+      <w:start w:val="1"/>
+      <w:numFmt w:val="bullet"/>
+      <w:lvlText w:val=""/>
+      <w:lvlJc w:val="left"/>
+      <w:pPr>
+        <w:ind w:left="5370" w:hanging="360"/>
+      </w:pPr>
+      <w:rPr>
+        <w:rFonts w:ascii="Wingdings" w:hAnsi="Wingdings" w:hint="default"/>
+      </w:rPr>
+    </w:lvl>
+    <w:lvl w:ilvl="6" w:tplc="2C0A0001" w:tentative="1">
+      <w:start w:val="1"/>
+      <w:numFmt w:val="bullet"/>
+      <w:lvlText w:val=""/>
+      <w:lvlJc w:val="left"/>
+      <w:pPr>
+        <w:ind w:left="6090" w:hanging="360"/>
+      </w:pPr>
+      <w:rPr>
+        <w:rFonts w:ascii="Symbol" w:hAnsi="Symbol" w:hint="default"/>
+      </w:rPr>
+    </w:lvl>
+    <w:lvl w:ilvl="7" w:tplc="2C0A0003" w:tentative="1">
+      <w:start w:val="1"/>
+      <w:numFmt w:val="bullet"/>
+      <w:lvlText w:val="o"/>
+      <w:lvlJc w:val="left"/>
+      <w:pPr>
+        <w:ind w:left="6810" w:hanging="360"/>
+      </w:pPr>
+      <w:rPr>
+        <w:rFonts w:ascii="Courier New" w:hAnsi="Courier New" w:cs="Courier New" w:hint="default"/>
+      </w:rPr>
+    </w:lvl>
+    <w:lvl w:ilvl="8" w:tplc="2C0A0005" w:tentative="1">
+      <w:start w:val="1"/>
+      <w:numFmt w:val="bullet"/>
+      <w:lvlText w:val=""/>
+      <w:lvlJc w:val="left"/>
+      <w:pPr>
+        <w:ind w:left="7530" w:hanging="360"/>
+      </w:pPr>
+      <w:rPr>
+        <w:rFonts w:ascii="Wingdings" w:hAnsi="Wingdings" w:hint="default"/>
+      </w:rPr>
+    </w:lvl>
+  </w:abstractNum>
+  <w:num w:numId="1" w16cid:durableId="401686326">
+    <w:abstractNumId w:val="4"/>
+  </w:num>
+  <w:num w:numId="2" w16cid:durableId="1131292700">
+    <w:abstractNumId w:val="7"/>
+  </w:num>
+  <w:num w:numId="3" w16cid:durableId="2043282181">
+    <w:abstractNumId w:val="0"/>
+  </w:num>
+  <w:num w:numId="4" w16cid:durableId="194736251">
+    <w:abstractNumId w:val="6"/>
+  </w:num>
+  <w:num w:numId="5" w16cid:durableId="350618093">
+    <w:abstractNumId w:val="2"/>
+  </w:num>
+  <w:num w:numId="6" w16cid:durableId="1304041568">
+    <w:abstractNumId w:val="1"/>
+  </w:num>
+  <w:num w:numId="7" w16cid:durableId="501705893">
+    <w:abstractNumId w:val="3"/>
+  </w:num>
+  <w:num w:numId="8" w16cid:durableId="1884098142">
+    <w:abstractNumId w:val="5"/>
+  </w:num>
+</w:numbering>
+</file>
+
 <file path=word/styles.xml><?xml version="1.0" encoding="utf-8"?>
-<w:styles xmlns:wp14="http://schemas.microsoft.com/office/word/2010/wordprocessingDrawing" xmlns:mc="http://schemas.openxmlformats.org/markup-compatibility/2006" xmlns:r="http://schemas.openxmlformats.org/officeDocument/2006/relationships" xmlns:w="http://schemas.openxmlformats.org/wordprocessingml/2006/main" xmlns:w14="http://schemas.microsoft.com/office/word/2010/wordml" xmlns:w15="http://schemas.microsoft.com/office/word/2012/wordml" xmlns:w16se="http://schemas.microsoft.com/office/word/2015/wordml/symex" xmlns:w16cid="http://schemas.microsoft.com/office/word/2016/wordml/cid" xmlns:w16="http://schemas.microsoft.com/office/word/2018/wordml" xmlns:w16cex="http://schemas.microsoft.com/office/word/2018/wordml/cex" xmlns:w16sdtdh="http://schemas.microsoft.com/office/word/2020/wordml/sdtdatahash" xmlns:w16sdtfl="http://schemas.microsoft.com/office/word/2024/wordml/sdtformatlock" mc:Ignorable="w14 w15 wp14 w16se w16cid w16 w16cex w16sdtdh w16sdtfl">
+<w:styles xmlns:mc="http://schemas.openxmlformats.org/markup-compatibility/2006" xmlns:r="http://schemas.openxmlformats.org/officeDocument/2006/relationships" xmlns:w="http://schemas.openxmlformats.org/wordprocessingml/2006/main" xmlns:w14="http://schemas.microsoft.com/office/word/2010/wordml" xmlns:w15="http://schemas.microsoft.com/office/word/2012/wordml" xmlns:w16cex="http://schemas.microsoft.com/office/word/2018/wordml/cex" xmlns:w16cid="http://schemas.microsoft.com/office/word/2016/wordml/cid" xmlns:w16="http://schemas.microsoft.com/office/word/2018/wordml" xmlns:w16du="http://schemas.microsoft.com/office/word/2023/wordml/word16du" xmlns:w16sdtdh="http://schemas.microsoft.com/office/word/2020/wordml/sdtdatahash" xmlns:w16sdtfl="http://schemas.microsoft.com/office/word/2024/wordml/sdtformatlock" xmlns:w16se="http://schemas.microsoft.com/office/word/2015/wordml/symex" mc:Ignorable="w14 w15 w16se w16cid w16 w16cex w16sdtdh w16sdtfl w16du">
   <w:docDefaults>
     <w:rPrDefault>
       <w:rPr>
-        <w:rFonts w:asciiTheme="minorHAnsi" w:hAnsiTheme="minorHAnsi" w:eastAsiaTheme="minorHAnsi" w:cstheme="minorBidi"/>
+        <w:rFonts w:asciiTheme="minorHAnsi" w:eastAsiaTheme="minorHAnsi" w:hAnsiTheme="minorHAnsi" w:cstheme="minorBidi"/>
         <w:sz w:val="24"/>
         <w:szCs w:val="24"/>
         <w:lang w:val="es-ES" w:eastAsia="en-US" w:bidi="ar-SA"/>
@@ -107,17 +1976,17 @@
       </w:pPr>
     </w:pPrDefault>
   </w:docDefaults>
-  <w:latentStyles w:defLockedState="0" w:defUIPriority="99" w:defSemiHidden="0" w:defUnhideWhenUsed="0" w:defQFormat="0" w:count="371">
+  <w:latentStyles w:defLockedState="0" w:defUIPriority="99" w:defSemiHidden="0" w:defUnhideWhenUsed="0" w:defQFormat="0" w:count="376">
     <w:lsdException w:name="Normal" w:uiPriority="0" w:qFormat="1"/>
     <w:lsdException w:name="heading 1" w:uiPriority="9" w:qFormat="1"/>
-    <w:lsdException w:name="heading 2" w:uiPriority="9" w:semiHidden="1" w:unhideWhenUsed="1" w:qFormat="1"/>
-    <w:lsdException w:name="heading 3" w:uiPriority="9" w:semiHidden="1" w:unhideWhenUsed="1" w:qFormat="1"/>
-    <w:lsdException w:name="heading 4" w:uiPriority="9" w:semiHidden="1" w:unhideWhenUsed="1" w:qFormat="1"/>
-    <w:lsdException w:name="heading 5" w:uiPriority="9" w:semiHidden="1" w:unhideWhenUsed="1" w:qFormat="1"/>
-    <w:lsdException w:name="heading 6" w:uiPriority="9" w:semiHidden="1" w:unhideWhenUsed="1" w:qFormat="1"/>
-    <w:lsdException w:name="heading 7" w:uiPriority="9" w:semiHidden="1" w:unhideWhenUsed="1" w:qFormat="1"/>
-    <w:lsdException w:name="heading 8" w:uiPriority="9" w:semiHidden="1" w:unhideWhenUsed="1" w:qFormat="1"/>
-    <w:lsdException w:name="heading 9" w:uiPriority="9" w:semiHidden="1" w:unhideWhenUsed="1" w:qFormat="1"/>
+    <w:lsdException w:name="heading 2" w:semiHidden="1" w:uiPriority="9" w:unhideWhenUsed="1" w:qFormat="1"/>
+    <w:lsdException w:name="heading 3" w:semiHidden="1" w:uiPriority="9" w:unhideWhenUsed="1" w:qFormat="1"/>
+    <w:lsdException w:name="heading 4" w:semiHidden="1" w:uiPriority="9" w:unhideWhenUsed="1" w:qFormat="1"/>
+    <w:lsdException w:name="heading 5" w:semiHidden="1" w:uiPriority="9" w:unhideWhenUsed="1" w:qFormat="1"/>
+    <w:lsdException w:name="heading 6" w:semiHidden="1" w:uiPriority="9" w:unhideWhenUsed="1" w:qFormat="1"/>
+    <w:lsdException w:name="heading 7" w:semiHidden="1" w:uiPriority="9" w:unhideWhenUsed="1" w:qFormat="1"/>
+    <w:lsdException w:name="heading 8" w:semiHidden="1" w:uiPriority="9" w:unhideWhenUsed="1" w:qFormat="1"/>
+    <w:lsdException w:name="heading 9" w:semiHidden="1" w:uiPriority="9" w:unhideWhenUsed="1" w:qFormat="1"/>
     <w:lsdException w:name="index 1" w:semiHidden="1" w:unhideWhenUsed="1"/>
     <w:lsdException w:name="index 2" w:semiHidden="1" w:unhideWhenUsed="1"/>
     <w:lsdException w:name="index 3" w:semiHidden="1" w:unhideWhenUsed="1"/>
@@ -127,22 +1996,22 @@
     <w:lsdException w:name="index 7" w:semiHidden="1" w:unhideWhenUsed="1"/>
     <w:lsdException w:name="index 8" w:semiHidden="1" w:unhideWhenUsed="1"/>
     <w:lsdException w:name="index 9" w:semiHidden="1" w:unhideWhenUsed="1"/>
-    <w:lsdException w:name="toc 1" w:uiPriority="39" w:semiHidden="1" w:unhideWhenUsed="1"/>
-    <w:lsdException w:name="toc 2" w:uiPriority="39" w:semiHidden="1" w:unhideWhenUsed="1"/>
-    <w:lsdException w:name="toc 3" w:uiPriority="39" w:semiHidden="1" w:unhideWhenUsed="1"/>
-    <w:lsdException w:name="toc 4" w:uiPriority="39" w:semiHidden="1" w:unhideWhenUsed="1"/>
-    <w:lsdException w:name="toc 5" w:uiPriority="39" w:semiHidden="1" w:unhideWhenUsed="1"/>
-    <w:lsdException w:name="toc 6" w:uiPriority="39" w:semiHidden="1" w:unhideWhenUsed="1"/>
-    <w:lsdException w:name="toc 7" w:uiPriority="39" w:semiHidden="1" w:unhideWhenUsed="1"/>
-    <w:lsdException w:name="toc 8" w:uiPriority="39" w:semiHidden="1" w:unhideWhenUsed="1"/>
-    <w:lsdException w:name="toc 9" w:uiPriority="39" w:semiHidden="1" w:unhideWhenUsed="1"/>
+    <w:lsdException w:name="toc 1" w:semiHidden="1" w:uiPriority="39" w:unhideWhenUsed="1"/>
+    <w:lsdException w:name="toc 2" w:semiHidden="1" w:uiPriority="39" w:unhideWhenUsed="1"/>
+    <w:lsdException w:name="toc 3" w:semiHidden="1" w:uiPriority="39" w:unhideWhenUsed="1"/>
+    <w:lsdException w:name="toc 4" w:semiHidden="1" w:uiPriority="39" w:unhideWhenUsed="1"/>
+    <w:lsdException w:name="toc 5" w:semiHidden="1" w:uiPriority="39" w:unhideWhenUsed="1"/>
+    <w:lsdException w:name="toc 6" w:semiHidden="1" w:uiPriority="39" w:unhideWhenUsed="1"/>
+    <w:lsdException w:name="toc 7" w:semiHidden="1" w:uiPriority="39" w:unhideWhenUsed="1"/>
+    <w:lsdException w:name="toc 8" w:semiHidden="1" w:uiPriority="39" w:unhideWhenUsed="1"/>
+    <w:lsdException w:name="toc 9" w:semiHidden="1" w:uiPriority="39" w:unhideWhenUsed="1"/>
     <w:lsdException w:name="Normal Indent" w:semiHidden="1" w:unhideWhenUsed="1"/>
     <w:lsdException w:name="footnote text" w:semiHidden="1" w:unhideWhenUsed="1"/>
     <w:lsdException w:name="annotation text" w:semiHidden="1" w:unhideWhenUsed="1"/>
     <w:lsdException w:name="header" w:semiHidden="1" w:unhideWhenUsed="1"/>
     <w:lsdException w:name="footer" w:semiHidden="1" w:unhideWhenUsed="1"/>
     <w:lsdException w:name="index heading" w:semiHidden="1" w:unhideWhenUsed="1"/>
-    <w:lsdException w:name="caption" w:uiPriority="35" w:semiHidden="1" w:unhideWhenUsed="1" w:qFormat="1"/>
+    <w:lsdException w:name="caption" w:semiHidden="1" w:uiPriority="35" w:unhideWhenUsed="1" w:qFormat="1"/>
     <w:lsdException w:name="table of figures" w:semiHidden="1" w:unhideWhenUsed="1"/>
     <w:lsdException w:name="envelope address" w:semiHidden="1" w:unhideWhenUsed="1"/>
     <w:lsdException w:name="envelope return" w:semiHidden="1" w:unhideWhenUsed="1"/>
@@ -173,7 +2042,7 @@
     <w:lsdException w:name="Title" w:uiPriority="10" w:qFormat="1"/>
     <w:lsdException w:name="Closing" w:semiHidden="1" w:unhideWhenUsed="1"/>
     <w:lsdException w:name="Signature" w:semiHidden="1" w:unhideWhenUsed="1"/>
-    <w:lsdException w:name="Default Paragraph Font" w:uiPriority="1" w:semiHidden="1" w:unhideWhenUsed="1"/>
+    <w:lsdException w:name="Default Paragraph Font" w:semiHidden="1" w:uiPriority="1" w:unhideWhenUsed="1"/>
     <w:lsdException w:name="Body Text" w:semiHidden="1" w:unhideWhenUsed="1"/>
     <w:lsdException w:name="Body Text Indent" w:semiHidden="1" w:unhideWhenUsed="1"/>
     <w:lsdException w:name="List Continue" w:semiHidden="1" w:unhideWhenUsed="1"/>
@@ -373,8 +2242,8 @@
     <w:lsdException w:name="Subtle Reference" w:uiPriority="31" w:qFormat="1"/>
     <w:lsdException w:name="Intense Reference" w:uiPriority="32" w:qFormat="1"/>
     <w:lsdException w:name="Book Title" w:uiPriority="33" w:qFormat="1"/>
-    <w:lsdException w:name="Bibliography" w:uiPriority="37" w:semiHidden="1" w:unhideWhenUsed="1"/>
-    <w:lsdException w:name="TOC Heading" w:uiPriority="39" w:semiHidden="1" w:unhideWhenUsed="1" w:qFormat="1"/>
+    <w:lsdException w:name="Bibliography" w:semiHidden="1" w:uiPriority="37" w:unhideWhenUsed="1"/>
+    <w:lsdException w:name="TOC Heading" w:semiHidden="1" w:uiPriority="39" w:unhideWhenUsed="1" w:qFormat="1"/>
     <w:lsdException w:name="Plain Table 1" w:uiPriority="41"/>
     <w:lsdException w:name="Plain Table 2" w:uiPriority="42"/>
     <w:lsdException w:name="Plain Table 3" w:uiPriority="43"/>
@@ -479,18 +2348,23 @@
     <w:lsdException w:name="List Table 5 Dark Accent 6" w:uiPriority="50"/>
     <w:lsdException w:name="List Table 6 Colorful Accent 6" w:uiPriority="51"/>
     <w:lsdException w:name="List Table 7 Colorful Accent 6" w:uiPriority="52"/>
+    <w:lsdException w:name="Mention" w:semiHidden="1" w:unhideWhenUsed="1"/>
+    <w:lsdException w:name="Smart Hyperlink" w:semiHidden="1" w:unhideWhenUsed="1"/>
+    <w:lsdException w:name="Hashtag" w:semiHidden="1" w:unhideWhenUsed="1"/>
+    <w:lsdException w:name="Unresolved Mention" w:semiHidden="1" w:unhideWhenUsed="1"/>
+    <w:lsdException w:name="Smart Link" w:semiHidden="1" w:unhideWhenUsed="1"/>
   </w:latentStyles>
-  <w:style w:type="paragraph" w:styleId="Normal" w:default="1">
+  <w:style w:type="paragraph" w:default="1" w:styleId="Normal">
     <w:name w:val="Normal"/>
     <w:qFormat/>
   </w:style>
-  <w:style w:type="character" w:styleId="DefaultParagraphFont" w:default="1">
+  <w:style w:type="character" w:default="1" w:styleId="DefaultParagraphFont">
     <w:name w:val="Default Paragraph Font"/>
     <w:uiPriority w:val="1"/>
     <w:semiHidden/>
     <w:unhideWhenUsed/>
   </w:style>
-  <w:style w:type="table" w:styleId="TableNormal" w:default="1">
+  <w:style w:type="table" w:default="1" w:styleId="TableNormal">
     <w:name w:val="Normal Table"/>
     <w:uiPriority w:val="99"/>
     <w:semiHidden/>
@@ -505,17 +2379,51 @@
       </w:tblCellMar>
     </w:tblPr>
   </w:style>
-  <w:style w:type="numbering" w:styleId="NoList" w:default="1">
+  <w:style w:type="numbering" w:default="1" w:styleId="NoList">
     <w:name w:val="No List"/>
     <w:uiPriority w:val="99"/>
     <w:semiHidden/>
     <w:unhideWhenUsed/>
   </w:style>
+  <w:style w:type="paragraph" w:styleId="ListParagraph">
+    <w:name w:val="List Paragraph"/>
+    <w:basedOn w:val="Normal"/>
+    <w:uiPriority w:val="34"/>
+    <w:qFormat/>
+    <w:rsid w:val="003C65EC"/>
+    <w:pPr>
+      <w:ind w:left="720"/>
+      <w:contextualSpacing/>
+    </w:pPr>
+  </w:style>
+  <w:style w:type="character" w:styleId="Hyperlink">
+    <w:name w:val="Hyperlink"/>
+    <w:basedOn w:val="DefaultParagraphFont"/>
+    <w:uiPriority w:val="99"/>
+    <w:unhideWhenUsed/>
+    <w:rsid w:val="003C65EC"/>
+    <w:rPr>
+      <w:color w:val="467886" w:themeColor="hyperlink"/>
+      <w:u w:val="single"/>
+    </w:rPr>
+  </w:style>
+  <w:style w:type="character" w:styleId="UnresolvedMention">
+    <w:name w:val="Unresolved Mention"/>
+    <w:basedOn w:val="DefaultParagraphFont"/>
+    <w:uiPriority w:val="99"/>
+    <w:semiHidden/>
+    <w:unhideWhenUsed/>
+    <w:rsid w:val="003C65EC"/>
+    <w:rPr>
+      <w:color w:val="605E5C"/>
+      <w:shd w:val="clear" w:color="auto" w:fill="E1DFDD"/>
+    </w:rPr>
+  </w:style>
 </w:styles>
 </file>
 
 <file path=word/theme/theme1.xml><?xml version="1.0" encoding="utf-8"?>
-<a:theme xmlns:thm15="http://schemas.microsoft.com/office/thememl/2012/main" xmlns:a="http://schemas.openxmlformats.org/drawingml/2006/main" name="Office Theme">
+<a:theme xmlns:a="http://schemas.openxmlformats.org/drawingml/2006/main" name="Office Theme">
   <a:themeElements>
     <a:clrScheme name="Office">
       <a:dk1>
